--- a/Vakken Y2/Crossmediale onderzoeksweken/EliotHiggins/Redactie vergadering Eliot Higgins 07.docx
+++ b/Vakken Y2/Crossmediale onderzoeksweken/EliotHiggins/Redactie vergadering Eliot Higgins 07.docx
@@ -101,6 +101,11 @@
     </w:p>
     <w:p>
       <w:pPr>
+        <w:pStyle w:val="ListParagraph"/>
+        <w:numPr>
+          <w:ilvl w:val="0"/>
+          <w:numId w:val="1"/>
+        </w:numPr>
         <w:rPr>
           <w:rFonts w:ascii="Civil Premium" w:hAnsi="Civil Premium"/>
           <w:lang w:val="en-US"/>
@@ -125,30 +130,11 @@
     </w:p>
     <w:p>
       <w:pPr>
-        <w:rPr>
-          <w:rFonts w:ascii="Civil Premium" w:hAnsi="Civil Premium"/>
-          <w:lang w:val="en-US"/>
-        </w:rPr>
-      </w:pPr>
-      <w:r>
-        <w:rPr>
-          <w:rFonts w:ascii="Civil Premium" w:hAnsi="Civil Premium"/>
-          <w:lang w:val="en-US"/>
-        </w:rPr>
-        <w:t xml:space="preserve">Hans Pool Lens </w:t>
-      </w:r>
-      <w:proofErr w:type="spellStart"/>
-      <w:r>
-        <w:rPr>
-          <w:rFonts w:ascii="Civil Premium" w:hAnsi="Civil Premium"/>
-          <w:lang w:val="en-US"/>
-        </w:rPr>
-        <w:t>huren</w:t>
-      </w:r>
-      <w:proofErr w:type="spellEnd"/>
-    </w:p>
-    <w:p>
-      <w:pPr>
+        <w:pStyle w:val="ListParagraph"/>
+        <w:numPr>
+          <w:ilvl w:val="0"/>
+          <w:numId w:val="1"/>
+        </w:numPr>
         <w:rPr>
           <w:rFonts w:ascii="Civil Premium" w:hAnsi="Civil Premium"/>
           <w:lang w:val="en-US"/>
@@ -205,6 +191,11 @@
     </w:p>
     <w:p>
       <w:pPr>
+        <w:pStyle w:val="ListParagraph"/>
+        <w:numPr>
+          <w:ilvl w:val="0"/>
+          <w:numId w:val="1"/>
+        </w:numPr>
         <w:rPr>
           <w:rFonts w:ascii="Civil Premium" w:hAnsi="Civil Premium"/>
           <w:lang w:val="en-US"/>
@@ -249,12 +240,40 @@
         </w:rPr>
         <w:t>?</w:t>
       </w:r>
-    </w:p>
-    <w:p>
-      <w:pPr>
-        <w:rPr>
-          <w:rFonts w:ascii="Civil Premium" w:hAnsi="Civil Premium"/>
-          <w:lang w:val="en-NL"/>
+      <w:r>
+        <w:rPr>
+          <w:rFonts w:ascii="Civil Premium" w:hAnsi="Civil Premium"/>
+          <w:lang w:val="en-US"/>
+        </w:rPr>
+        <w:t xml:space="preserve"> Renee </w:t>
+      </w:r>
+      <w:proofErr w:type="spellStart"/>
+      <w:r>
+        <w:rPr>
+          <w:rFonts w:ascii="Civil Premium" w:hAnsi="Civil Premium"/>
+          <w:lang w:val="en-US"/>
+        </w:rPr>
+        <w:t>kijken</w:t>
+      </w:r>
+      <w:proofErr w:type="spellEnd"/>
+      <w:r>
+        <w:rPr>
+          <w:rFonts w:ascii="Civil Premium" w:hAnsi="Civil Premium"/>
+          <w:lang w:val="en-US"/>
+        </w:rPr>
+        <w:t xml:space="preserve"> naar agenda</w:t>
+      </w:r>
+    </w:p>
+    <w:p>
+      <w:pPr>
+        <w:pStyle w:val="ListParagraph"/>
+        <w:numPr>
+          <w:ilvl w:val="0"/>
+          <w:numId w:val="1"/>
+        </w:numPr>
+        <w:rPr>
+          <w:rFonts w:ascii="Civil Premium" w:hAnsi="Civil Premium"/>
+          <w:lang/>
         </w:rPr>
       </w:pPr>
       <w:r>
@@ -280,70 +299,13 @@
         </w:rPr>
         <w:t xml:space="preserve">: </w:t>
       </w:r>
-      <w:proofErr w:type="spellStart"/>
-      <w:r>
-        <w:rPr>
-          <w:rFonts w:ascii="Civil Premium" w:hAnsi="Civil Premium"/>
-          <w:lang w:val="en-NL"/>
-        </w:rPr>
-        <w:t>organiserend</w:t>
-      </w:r>
-      <w:proofErr w:type="spellEnd"/>
-      <w:r>
-        <w:rPr>
-          <w:rFonts w:ascii="Civil Premium" w:hAnsi="Civil Premium"/>
-          <w:lang w:val="en-NL"/>
-        </w:rPr>
-        <w:t xml:space="preserve"> </w:t>
-      </w:r>
-      <w:proofErr w:type="spellStart"/>
-      <w:r>
-        <w:rPr>
-          <w:rFonts w:ascii="Civil Premium" w:hAnsi="Civil Premium"/>
-          <w:lang w:val="en-NL"/>
-        </w:rPr>
-        <w:t>comité</w:t>
-      </w:r>
-      <w:proofErr w:type="spellEnd"/>
-      <w:r>
-        <w:rPr>
-          <w:rFonts w:ascii="Civil Premium" w:hAnsi="Civil Premium"/>
-          <w:lang w:val="en-NL"/>
-        </w:rPr>
-        <w:t xml:space="preserve"> van de </w:t>
-      </w:r>
-      <w:proofErr w:type="spellStart"/>
-      <w:r>
-        <w:rPr>
-          <w:rFonts w:ascii="Civil Premium" w:hAnsi="Civil Premium"/>
-          <w:lang w:val="en-NL"/>
-        </w:rPr>
-        <w:t>Vrede</w:t>
-      </w:r>
-      <w:proofErr w:type="spellEnd"/>
-      <w:r>
-        <w:rPr>
-          <w:rFonts w:ascii="Civil Premium" w:hAnsi="Civil Premium"/>
-          <w:lang w:val="en-NL"/>
-        </w:rPr>
-        <w:t xml:space="preserve"> van Nijmegen</w:t>
-      </w:r>
-    </w:p>
-    <w:p>
-      <w:pPr>
-        <w:rPr>
-          <w:rFonts w:ascii="Civil Premium" w:hAnsi="Civil Premium"/>
-          <w:lang w:val="en-NL"/>
-        </w:rPr>
-      </w:pPr>
-    </w:p>
-    <w:p>
-      <w:pPr>
-        <w:rPr>
-          <w:rFonts w:ascii="Civil Premium" w:hAnsi="Civil Premium"/>
-          <w:lang w:val="en-US"/>
-        </w:rPr>
-      </w:pPr>
+      <w:r>
+        <w:rPr>
+          <w:rFonts w:ascii="Civil Premium" w:hAnsi="Civil Premium"/>
+          <w:lang/>
+        </w:rPr>
+        <w:t>organiserend comité van de Vrede van Nijmegen</w:t>
+      </w:r>
     </w:p>
     <w:p>
       <w:pPr>
@@ -384,6 +346,11 @@
     </w:p>
     <w:p>
       <w:pPr>
+        <w:pStyle w:val="ListParagraph"/>
+        <w:numPr>
+          <w:ilvl w:val="0"/>
+          <w:numId w:val="2"/>
+        </w:numPr>
         <w:rPr>
           <w:rFonts w:ascii="Civil Premium" w:hAnsi="Civil Premium"/>
           <w:lang w:val="en-US"/>
@@ -431,6 +398,11 @@
     </w:p>
     <w:p>
       <w:pPr>
+        <w:pStyle w:val="ListParagraph"/>
+        <w:numPr>
+          <w:ilvl w:val="0"/>
+          <w:numId w:val="2"/>
+        </w:numPr>
         <w:rPr>
           <w:rFonts w:ascii="Civil Premium" w:hAnsi="Civil Premium"/>
           <w:lang w:val="en-US"/>
@@ -496,6 +468,11 @@
     </w:p>
     <w:p>
       <w:pPr>
+        <w:pStyle w:val="ListParagraph"/>
+        <w:numPr>
+          <w:ilvl w:val="0"/>
+          <w:numId w:val="2"/>
+        </w:numPr>
         <w:rPr>
           <w:rFonts w:ascii="Civil Premium" w:hAnsi="Civil Premium"/>
           <w:lang w:val="en-US"/>
@@ -536,11 +513,102 @@
     </w:p>
     <w:p>
       <w:pPr>
-        <w:rPr>
-          <w:rFonts w:ascii="Civil Premium" w:hAnsi="Civil Premium"/>
-          <w:lang w:val="en-US"/>
-        </w:rPr>
-      </w:pPr>
+        <w:pStyle w:val="ListParagraph"/>
+        <w:numPr>
+          <w:ilvl w:val="0"/>
+          <w:numId w:val="2"/>
+        </w:numPr>
+        <w:rPr>
+          <w:rFonts w:ascii="Civil Premium" w:hAnsi="Civil Premium"/>
+          <w:lang w:val="en-US"/>
+        </w:rPr>
+      </w:pPr>
+      <w:r>
+        <w:rPr>
+          <w:rFonts w:ascii="Civil Premium" w:hAnsi="Civil Premium"/>
+          <w:lang w:val="en-US"/>
+        </w:rPr>
+        <w:t xml:space="preserve">Post </w:t>
+      </w:r>
+      <w:proofErr w:type="spellStart"/>
+      <w:r>
+        <w:rPr>
+          <w:rFonts w:ascii="Civil Premium" w:hAnsi="Civil Premium"/>
+          <w:lang w:val="en-US"/>
+        </w:rPr>
+        <w:t>aanleveren</w:t>
+      </w:r>
+      <w:proofErr w:type="spellEnd"/>
+      <w:r>
+        <w:rPr>
+          <w:rFonts w:ascii="Civil Premium" w:hAnsi="Civil Premium"/>
+          <w:lang w:val="en-US"/>
+        </w:rPr>
+        <w:t xml:space="preserve">, </w:t>
+      </w:r>
+      <w:proofErr w:type="spellStart"/>
+      <w:r>
+        <w:rPr>
+          <w:rFonts w:ascii="Civil Premium" w:hAnsi="Civil Premium"/>
+          <w:lang w:val="en-US"/>
+        </w:rPr>
+        <w:t>foto</w:t>
+      </w:r>
+      <w:proofErr w:type="spellEnd"/>
+      <w:r>
+        <w:rPr>
+          <w:rFonts w:ascii="Civil Premium" w:hAnsi="Civil Premium"/>
+          <w:lang w:val="en-US"/>
+        </w:rPr>
+        <w:t xml:space="preserve"> + </w:t>
+      </w:r>
+      <w:proofErr w:type="spellStart"/>
+      <w:r>
+        <w:rPr>
+          <w:rFonts w:ascii="Civil Premium" w:hAnsi="Civil Premium"/>
+          <w:lang w:val="en-US"/>
+        </w:rPr>
+        <w:t>inleidingstekst</w:t>
+      </w:r>
+      <w:proofErr w:type="spellEnd"/>
+    </w:p>
+    <w:p>
+      <w:pPr>
+        <w:pStyle w:val="ListParagraph"/>
+        <w:numPr>
+          <w:ilvl w:val="0"/>
+          <w:numId w:val="2"/>
+        </w:numPr>
+        <w:rPr>
+          <w:rFonts w:ascii="Civil Premium" w:hAnsi="Civil Premium"/>
+          <w:lang w:val="en-US"/>
+        </w:rPr>
+      </w:pPr>
+      <w:proofErr w:type="spellStart"/>
+      <w:r>
+        <w:rPr>
+          <w:rFonts w:ascii="Civil Premium" w:hAnsi="Civil Premium"/>
+          <w:lang w:val="en-US"/>
+        </w:rPr>
+        <w:t>Persbericht</w:t>
+      </w:r>
+      <w:proofErr w:type="spellEnd"/>
+      <w:r>
+        <w:rPr>
+          <w:rFonts w:ascii="Civil Premium" w:hAnsi="Civil Premium"/>
+          <w:lang w:val="en-US"/>
+        </w:rPr>
+        <w:t xml:space="preserve"> </w:t>
+      </w:r>
+      <w:proofErr w:type="spellStart"/>
+      <w:r>
+        <w:rPr>
+          <w:rFonts w:ascii="Civil Premium" w:hAnsi="Civil Premium"/>
+          <w:lang w:val="en-US"/>
+        </w:rPr>
+        <w:t>aanleveren</w:t>
+      </w:r>
+      <w:proofErr w:type="spellEnd"/>
     </w:p>
     <w:p>
       <w:pPr>
@@ -573,6 +641,11 @@
     </w:p>
     <w:p>
       <w:pPr>
+        <w:pStyle w:val="ListParagraph"/>
+        <w:numPr>
+          <w:ilvl w:val="0"/>
+          <w:numId w:val="3"/>
+        </w:numPr>
         <w:rPr>
           <w:rFonts w:ascii="Civil Premium" w:hAnsi="Civil Premium"/>
           <w:lang w:val="en-US"/>
@@ -645,6 +718,11 @@
     </w:p>
     <w:p>
       <w:pPr>
+        <w:pStyle w:val="ListParagraph"/>
+        <w:numPr>
+          <w:ilvl w:val="0"/>
+          <w:numId w:val="3"/>
+        </w:numPr>
         <w:rPr>
           <w:rFonts w:ascii="Civil Premium" w:hAnsi="Civil Premium"/>
           <w:lang w:val="en-US"/>
@@ -657,21 +735,19 @@
         </w:rPr>
         <w:t xml:space="preserve">Lisan </w:t>
       </w:r>
-      <w:proofErr w:type="spellStart"/>
-      <w:r>
-        <w:rPr>
-          <w:rFonts w:ascii="Civil Premium" w:hAnsi="Civil Premium"/>
-          <w:lang w:val="en-US"/>
-        </w:rPr>
-        <w:t>neemt</w:t>
-      </w:r>
-      <w:proofErr w:type="spellEnd"/>
-      <w:r>
-        <w:rPr>
-          <w:rFonts w:ascii="Civil Premium" w:hAnsi="Civil Premium"/>
-          <w:lang w:val="en-US"/>
-        </w:rPr>
-        <w:t xml:space="preserve"> contact op met Guido van </w:t>
+      <w:r>
+        <w:rPr>
+          <w:rFonts w:ascii="Civil Premium" w:hAnsi="Civil Premium"/>
+          <w:lang w:val="en-US"/>
+        </w:rPr>
+        <w:t>in cc met</w:t>
+      </w:r>
+      <w:r>
+        <w:rPr>
+          <w:rFonts w:ascii="Civil Premium" w:hAnsi="Civil Premium"/>
+          <w:lang w:val="en-US"/>
+        </w:rPr>
+        <w:t xml:space="preserve"> Guido van </w:t>
       </w:r>
       <w:proofErr w:type="spellStart"/>
       <w:r>
@@ -682,9 +758,194 @@
         <w:t>Fabriq</w:t>
       </w:r>
       <w:proofErr w:type="spellEnd"/>
-    </w:p>
-    <w:p>
-      <w:pPr>
+      <w:r>
+        <w:rPr>
+          <w:rFonts w:ascii="Civil Premium" w:hAnsi="Civil Premium"/>
+          <w:lang w:val="en-US"/>
+        </w:rPr>
+        <w:t xml:space="preserve">. Lisa / Bernette </w:t>
+      </w:r>
+      <w:proofErr w:type="spellStart"/>
+      <w:r>
+        <w:rPr>
+          <w:rFonts w:ascii="Civil Premium" w:hAnsi="Civil Premium"/>
+          <w:lang w:val="en-US"/>
+        </w:rPr>
+        <w:t>gaat</w:t>
+      </w:r>
+      <w:proofErr w:type="spellEnd"/>
+      <w:r>
+        <w:rPr>
+          <w:rFonts w:ascii="Civil Premium" w:hAnsi="Civil Premium"/>
+          <w:lang w:val="en-US"/>
+        </w:rPr>
+        <w:t xml:space="preserve"> </w:t>
+      </w:r>
+      <w:proofErr w:type="spellStart"/>
+      <w:r>
+        <w:rPr>
+          <w:rFonts w:ascii="Civil Premium" w:hAnsi="Civil Premium"/>
+          <w:lang w:val="en-US"/>
+        </w:rPr>
+        <w:t>hier</w:t>
+      </w:r>
+      <w:proofErr w:type="spellEnd"/>
+      <w:r>
+        <w:rPr>
+          <w:rFonts w:ascii="Civil Premium" w:hAnsi="Civil Premium"/>
+          <w:lang w:val="en-US"/>
+        </w:rPr>
+        <w:t xml:space="preserve"> </w:t>
+      </w:r>
+      <w:proofErr w:type="spellStart"/>
+      <w:r>
+        <w:rPr>
+          <w:rFonts w:ascii="Civil Premium" w:hAnsi="Civil Premium"/>
+          <w:lang w:val="en-US"/>
+        </w:rPr>
+        <w:t>samen</w:t>
+      </w:r>
+      <w:proofErr w:type="spellEnd"/>
+      <w:r>
+        <w:rPr>
+          <w:rFonts w:ascii="Civil Premium" w:hAnsi="Civil Premium"/>
+          <w:lang w:val="en-US"/>
+        </w:rPr>
+        <w:t xml:space="preserve"> met </w:t>
+      </w:r>
+      <w:proofErr w:type="spellStart"/>
+      <w:r>
+        <w:rPr>
+          <w:rFonts w:ascii="Civil Premium" w:hAnsi="Civil Premium"/>
+          <w:lang w:val="en-US"/>
+        </w:rPr>
+        <w:t>lisan</w:t>
+      </w:r>
+      <w:proofErr w:type="spellEnd"/>
+      <w:r>
+        <w:rPr>
+          <w:rFonts w:ascii="Civil Premium" w:hAnsi="Civil Premium"/>
+          <w:lang w:val="en-US"/>
+        </w:rPr>
+        <w:t xml:space="preserve"> naar </w:t>
+      </w:r>
+      <w:proofErr w:type="spellStart"/>
+      <w:r>
+        <w:rPr>
+          <w:rFonts w:ascii="Civil Premium" w:hAnsi="Civil Premium"/>
+          <w:lang w:val="en-US"/>
+        </w:rPr>
+        <w:t>kijken</w:t>
+      </w:r>
+      <w:proofErr w:type="spellEnd"/>
+      <w:r>
+        <w:rPr>
+          <w:rFonts w:ascii="Civil Premium" w:hAnsi="Civil Premium"/>
+          <w:lang w:val="en-US"/>
+        </w:rPr>
+        <w:t xml:space="preserve">, </w:t>
+      </w:r>
+      <w:proofErr w:type="spellStart"/>
+      <w:r>
+        <w:rPr>
+          <w:rFonts w:ascii="Civil Premium" w:hAnsi="Civil Premium"/>
+          <w:lang w:val="en-US"/>
+        </w:rPr>
+        <w:t>ook</w:t>
+      </w:r>
+      <w:proofErr w:type="spellEnd"/>
+      <w:r>
+        <w:rPr>
+          <w:rFonts w:ascii="Civil Premium" w:hAnsi="Civil Premium"/>
+          <w:lang w:val="en-US"/>
+        </w:rPr>
+        <w:t xml:space="preserve"> </w:t>
+      </w:r>
+      <w:proofErr w:type="spellStart"/>
+      <w:r>
+        <w:rPr>
+          <w:rFonts w:ascii="Civil Premium" w:hAnsi="Civil Premium"/>
+          <w:lang w:val="en-US"/>
+        </w:rPr>
+        <w:t>regelen</w:t>
+      </w:r>
+      <w:proofErr w:type="spellEnd"/>
+      <w:r>
+        <w:rPr>
+          <w:rFonts w:ascii="Civil Premium" w:hAnsi="Civil Premium"/>
+          <w:lang w:val="en-US"/>
+        </w:rPr>
+        <w:t xml:space="preserve"> wat </w:t>
+      </w:r>
+      <w:proofErr w:type="spellStart"/>
+      <w:r>
+        <w:rPr>
+          <w:rFonts w:ascii="Civil Premium" w:hAnsi="Civil Premium"/>
+          <w:lang w:val="en-US"/>
+        </w:rPr>
+        <w:t>nodig</w:t>
+      </w:r>
+      <w:proofErr w:type="spellEnd"/>
+      <w:r>
+        <w:rPr>
+          <w:rFonts w:ascii="Civil Premium" w:hAnsi="Civil Premium"/>
+          <w:lang w:val="en-US"/>
+        </w:rPr>
+        <w:t xml:space="preserve"> is.</w:t>
+      </w:r>
+    </w:p>
+    <w:p>
+      <w:pPr>
+        <w:pStyle w:val="ListParagraph"/>
+        <w:numPr>
+          <w:ilvl w:val="0"/>
+          <w:numId w:val="3"/>
+        </w:numPr>
+        <w:rPr>
+          <w:rFonts w:ascii="Civil Premium" w:hAnsi="Civil Premium"/>
+          <w:lang w:val="en-US"/>
+        </w:rPr>
+      </w:pPr>
+      <w:r>
+        <w:rPr>
+          <w:rFonts w:ascii="Civil Premium" w:hAnsi="Civil Premium"/>
+          <w:lang w:val="en-US"/>
+        </w:rPr>
+        <w:t xml:space="preserve">Lisan, kijken naar live </w:t>
+      </w:r>
+      <w:proofErr w:type="spellStart"/>
+      <w:r>
+        <w:rPr>
+          <w:rFonts w:ascii="Civil Premium" w:hAnsi="Civil Premium"/>
+          <w:lang w:val="en-US"/>
+        </w:rPr>
+        <w:t>schakel</w:t>
+      </w:r>
+      <w:proofErr w:type="spellEnd"/>
+      <w:r>
+        <w:rPr>
+          <w:rFonts w:ascii="Civil Premium" w:hAnsi="Civil Premium"/>
+          <w:lang w:val="en-US"/>
+        </w:rPr>
+        <w:t xml:space="preserve"> </w:t>
+      </w:r>
+      <w:proofErr w:type="spellStart"/>
+      <w:r>
+        <w:rPr>
+          <w:rFonts w:ascii="Civil Premium" w:hAnsi="Civil Premium"/>
+          <w:lang w:val="en-US"/>
+        </w:rPr>
+        <w:t>ruimte</w:t>
+      </w:r>
+      <w:proofErr w:type="spellEnd"/>
+    </w:p>
+    <w:p>
+      <w:pPr>
+        <w:pStyle w:val="ListParagraph"/>
+        <w:numPr>
+          <w:ilvl w:val="0"/>
+          <w:numId w:val="3"/>
+        </w:numPr>
         <w:rPr>
           <w:rFonts w:ascii="Civil Premium" w:hAnsi="Civil Premium"/>
           <w:lang w:val="en-US"/>
@@ -718,75 +979,16 @@
     </w:p>
     <w:p>
       <w:pPr>
-        <w:rPr>
-          <w:rFonts w:ascii="Civil Premium" w:hAnsi="Civil Premium"/>
-          <w:lang w:val="en-US"/>
-        </w:rPr>
-      </w:pPr>
-      <w:r>
-        <w:rPr>
-          <w:rFonts w:ascii="Civil Premium" w:hAnsi="Civil Premium"/>
-          <w:lang w:val="en-US"/>
-        </w:rPr>
-        <w:t xml:space="preserve">Lisan, </w:t>
-      </w:r>
-      <w:proofErr w:type="spellStart"/>
-      <w:r>
-        <w:rPr>
-          <w:rFonts w:ascii="Civil Premium" w:hAnsi="Civil Premium"/>
-          <w:lang w:val="en-US"/>
-        </w:rPr>
-        <w:t>kijken</w:t>
-      </w:r>
-      <w:proofErr w:type="spellEnd"/>
-      <w:r>
-        <w:rPr>
-          <w:rFonts w:ascii="Civil Premium" w:hAnsi="Civil Premium"/>
-          <w:lang w:val="en-US"/>
-        </w:rPr>
-        <w:t xml:space="preserve"> </w:t>
-      </w:r>
-      <w:proofErr w:type="spellStart"/>
-      <w:r>
-        <w:rPr>
-          <w:rFonts w:ascii="Civil Premium" w:hAnsi="Civil Premium"/>
-          <w:lang w:val="en-US"/>
-        </w:rPr>
-        <w:t>naar</w:t>
-      </w:r>
-      <w:proofErr w:type="spellEnd"/>
-      <w:r>
-        <w:rPr>
-          <w:rFonts w:ascii="Civil Premium" w:hAnsi="Civil Premium"/>
-          <w:lang w:val="en-US"/>
-        </w:rPr>
-        <w:t xml:space="preserve"> live </w:t>
-      </w:r>
-      <w:proofErr w:type="spellStart"/>
-      <w:r>
-        <w:rPr>
-          <w:rFonts w:ascii="Civil Premium" w:hAnsi="Civil Premium"/>
-          <w:lang w:val="en-US"/>
-        </w:rPr>
-        <w:t>schakel</w:t>
-      </w:r>
-      <w:proofErr w:type="spellEnd"/>
-      <w:r>
-        <w:rPr>
-          <w:rFonts w:ascii="Civil Premium" w:hAnsi="Civil Premium"/>
-          <w:lang w:val="en-US"/>
-        </w:rPr>
-        <w:t xml:space="preserve"> </w:t>
-      </w:r>
-      <w:proofErr w:type="spellStart"/>
-      <w:r>
-        <w:rPr>
-          <w:rFonts w:ascii="Civil Premium" w:hAnsi="Civil Premium"/>
-          <w:lang w:val="en-US"/>
-        </w:rPr>
-        <w:t>ruimte</w:t>
-      </w:r>
-      <w:proofErr w:type="spellEnd"/>
+        <w:pStyle w:val="ListParagraph"/>
+        <w:numPr>
+          <w:ilvl w:val="0"/>
+          <w:numId w:val="3"/>
+        </w:numPr>
+        <w:rPr>
+          <w:rFonts w:ascii="Civil Premium" w:hAnsi="Civil Premium"/>
+          <w:lang w:val="en-US"/>
+        </w:rPr>
+      </w:pPr>
     </w:p>
     <w:p>
       <w:pPr>
@@ -838,6 +1040,359 @@
 </w:document>
 </file>
 
+<file path=word/numbering.xml><?xml version="1.0" encoding="utf-8"?>
+<w:numbering xmlns:wpc="http://schemas.microsoft.com/office/word/2010/wordprocessingCanvas" xmlns:cx="http://schemas.microsoft.com/office/drawing/2014/chartex" xmlns:cx1="http://schemas.microsoft.com/office/drawing/2015/9/8/chartex" xmlns:cx2="http://schemas.microsoft.com/office/drawing/2015/10/21/chartex" xmlns:cx3="http://schemas.microsoft.com/office/drawing/2016/5/9/chartex" xmlns:cx4="http://schemas.microsoft.com/office/drawing/2016/5/10/chartex" xmlns:cx5="http://schemas.microsoft.com/office/drawing/2016/5/11/chartex" xmlns:cx6="http://schemas.microsoft.com/office/drawing/2016/5/12/chartex" xmlns:cx7="http://schemas.microsoft.com/office/drawing/2016/5/13/chartex" xmlns:cx8="http://schemas.microsoft.com/office/drawing/2016/5/14/chartex" xmlns:mc="http://schemas.openxmlformats.org/markup-compatibility/2006" xmlns:aink="http://schemas.microsoft.com/office/drawing/2016/ink" xmlns:am3d="http://schemas.microsoft.com/office/drawing/2017/model3d" xmlns:o="urn:schemas-microsoft-com:office:office" xmlns:oel="http://schemas.microsoft.com/office/2019/extlst" xmlns:r="http://schemas.openxmlformats.org/officeDocument/2006/relationships" xmlns:m="http://schemas.openxmlformats.org/officeDocument/2006/math" xmlns:v="urn:schemas-microsoft-com:vml" xmlns:wp14="http://schemas.microsoft.com/office/word/2010/wordprocessingDrawing" xmlns:wp="http://schemas.openxmlformats.org/drawingml/2006/wordprocessingDrawing" xmlns:w10="urn:schemas-microsoft-com:office:word" xmlns:w="http://schemas.openxmlformats.org/wordprocessingml/2006/main" xmlns:w14="http://schemas.microsoft.com/office/word/2010/wordml" xmlns:w15="http://schemas.microsoft.com/office/word/2012/wordml" xmlns:w16cex="http://schemas.microsoft.com/office/word/2018/wordml/cex" xmlns:w16cid="http://schemas.microsoft.com/office/word/2016/wordml/cid" xmlns:w16="http://schemas.microsoft.com/office/word/2018/wordml" xmlns:w16du="http://schemas.microsoft.com/office/word/2023/wordml/word16du" xmlns:w16sdtdh="http://schemas.microsoft.com/office/word/2020/wordml/sdtdatahash" xmlns:w16se="http://schemas.microsoft.com/office/word/2015/wordml/symex" xmlns:wpg="http://schemas.microsoft.com/office/word/2010/wordprocessingGroup" xmlns:wpi="http://schemas.microsoft.com/office/word/2010/wordprocessingInk" xmlns:wne="http://schemas.microsoft.com/office/word/2006/wordml" xmlns:wps="http://schemas.microsoft.com/office/word/2010/wordprocessingShape" mc:Ignorable="w14 w15 w16se w16cid w16 w16cex w16sdtdh w16du wp14">
+  <w:abstractNum w:abstractNumId="0" w15:restartNumberingAfterBreak="0">
+    <w:nsid w:val="22D041CA"/>
+    <w:multiLevelType w:val="hybridMultilevel"/>
+    <w:tmpl w:val="49E8C8C2"/>
+    <w:lvl w:ilvl="0" w:tplc="04090001">
+      <w:start w:val="1"/>
+      <w:numFmt w:val="bullet"/>
+      <w:lvlText w:val=""/>
+      <w:lvlJc w:val="left"/>
+      <w:pPr>
+        <w:ind w:left="720" w:hanging="360"/>
+      </w:pPr>
+      <w:rPr>
+        <w:rFonts w:ascii="Symbol" w:hAnsi="Symbol" w:hint="default"/>
+      </w:rPr>
+    </w:lvl>
+    <w:lvl w:ilvl="1" w:tplc="04090003" w:tentative="1">
+      <w:start w:val="1"/>
+      <w:numFmt w:val="bullet"/>
+      <w:lvlText w:val="o"/>
+      <w:lvlJc w:val="left"/>
+      <w:pPr>
+        <w:ind w:left="1440" w:hanging="360"/>
+      </w:pPr>
+      <w:rPr>
+        <w:rFonts w:ascii="Courier New" w:hAnsi="Courier New" w:cs="Courier New" w:hint="default"/>
+      </w:rPr>
+    </w:lvl>
+    <w:lvl w:ilvl="2" w:tplc="04090005" w:tentative="1">
+      <w:start w:val="1"/>
+      <w:numFmt w:val="bullet"/>
+      <w:lvlText w:val=""/>
+      <w:lvlJc w:val="left"/>
+      <w:pPr>
+        <w:ind w:left="2160" w:hanging="360"/>
+      </w:pPr>
+      <w:rPr>
+        <w:rFonts w:ascii="Wingdings" w:hAnsi="Wingdings" w:hint="default"/>
+      </w:rPr>
+    </w:lvl>
+    <w:lvl w:ilvl="3" w:tplc="04090001" w:tentative="1">
+      <w:start w:val="1"/>
+      <w:numFmt w:val="bullet"/>
+      <w:lvlText w:val=""/>
+      <w:lvlJc w:val="left"/>
+      <w:pPr>
+        <w:ind w:left="2880" w:hanging="360"/>
+      </w:pPr>
+      <w:rPr>
+        <w:rFonts w:ascii="Symbol" w:hAnsi="Symbol" w:hint="default"/>
+      </w:rPr>
+    </w:lvl>
+    <w:lvl w:ilvl="4" w:tplc="04090003" w:tentative="1">
+      <w:start w:val="1"/>
+      <w:numFmt w:val="bullet"/>
+      <w:lvlText w:val="o"/>
+      <w:lvlJc w:val="left"/>
+      <w:pPr>
+        <w:ind w:left="3600" w:hanging="360"/>
+      </w:pPr>
+      <w:rPr>
+        <w:rFonts w:ascii="Courier New" w:hAnsi="Courier New" w:cs="Courier New" w:hint="default"/>
+      </w:rPr>
+    </w:lvl>
+    <w:lvl w:ilvl="5" w:tplc="04090005" w:tentative="1">
+      <w:start w:val="1"/>
+      <w:numFmt w:val="bullet"/>
+      <w:lvlText w:val=""/>
+      <w:lvlJc w:val="left"/>
+      <w:pPr>
+        <w:ind w:left="4320" w:hanging="360"/>
+      </w:pPr>
+      <w:rPr>
+        <w:rFonts w:ascii="Wingdings" w:hAnsi="Wingdings" w:hint="default"/>
+      </w:rPr>
+    </w:lvl>
+    <w:lvl w:ilvl="6" w:tplc="04090001" w:tentative="1">
+      <w:start w:val="1"/>
+      <w:numFmt w:val="bullet"/>
+      <w:lvlText w:val=""/>
+      <w:lvlJc w:val="left"/>
+      <w:pPr>
+        <w:ind w:left="5040" w:hanging="360"/>
+      </w:pPr>
+      <w:rPr>
+        <w:rFonts w:ascii="Symbol" w:hAnsi="Symbol" w:hint="default"/>
+      </w:rPr>
+    </w:lvl>
+    <w:lvl w:ilvl="7" w:tplc="04090003" w:tentative="1">
+      <w:start w:val="1"/>
+      <w:numFmt w:val="bullet"/>
+      <w:lvlText w:val="o"/>
+      <w:lvlJc w:val="left"/>
+      <w:pPr>
+        <w:ind w:left="5760" w:hanging="360"/>
+      </w:pPr>
+      <w:rPr>
+        <w:rFonts w:ascii="Courier New" w:hAnsi="Courier New" w:cs="Courier New" w:hint="default"/>
+      </w:rPr>
+    </w:lvl>
+    <w:lvl w:ilvl="8" w:tplc="04090005" w:tentative="1">
+      <w:start w:val="1"/>
+      <w:numFmt w:val="bullet"/>
+      <w:lvlText w:val=""/>
+      <w:lvlJc w:val="left"/>
+      <w:pPr>
+        <w:ind w:left="6480" w:hanging="360"/>
+      </w:pPr>
+      <w:rPr>
+        <w:rFonts w:ascii="Wingdings" w:hAnsi="Wingdings" w:hint="default"/>
+      </w:rPr>
+    </w:lvl>
+  </w:abstractNum>
+  <w:abstractNum w:abstractNumId="1" w15:restartNumberingAfterBreak="0">
+    <w:nsid w:val="23A66098"/>
+    <w:multiLevelType w:val="hybridMultilevel"/>
+    <w:tmpl w:val="F0382730"/>
+    <w:lvl w:ilvl="0" w:tplc="04090001">
+      <w:start w:val="1"/>
+      <w:numFmt w:val="bullet"/>
+      <w:lvlText w:val=""/>
+      <w:lvlJc w:val="left"/>
+      <w:pPr>
+        <w:ind w:left="720" w:hanging="360"/>
+      </w:pPr>
+      <w:rPr>
+        <w:rFonts w:ascii="Symbol" w:hAnsi="Symbol" w:hint="default"/>
+      </w:rPr>
+    </w:lvl>
+    <w:lvl w:ilvl="1" w:tplc="04090003" w:tentative="1">
+      <w:start w:val="1"/>
+      <w:numFmt w:val="bullet"/>
+      <w:lvlText w:val="o"/>
+      <w:lvlJc w:val="left"/>
+      <w:pPr>
+        <w:ind w:left="1440" w:hanging="360"/>
+      </w:pPr>
+      <w:rPr>
+        <w:rFonts w:ascii="Courier New" w:hAnsi="Courier New" w:cs="Courier New" w:hint="default"/>
+      </w:rPr>
+    </w:lvl>
+    <w:lvl w:ilvl="2" w:tplc="04090005" w:tentative="1">
+      <w:start w:val="1"/>
+      <w:numFmt w:val="bullet"/>
+      <w:lvlText w:val=""/>
+      <w:lvlJc w:val="left"/>
+      <w:pPr>
+        <w:ind w:left="2160" w:hanging="360"/>
+      </w:pPr>
+      <w:rPr>
+        <w:rFonts w:ascii="Wingdings" w:hAnsi="Wingdings" w:hint="default"/>
+      </w:rPr>
+    </w:lvl>
+    <w:lvl w:ilvl="3" w:tplc="04090001" w:tentative="1">
+      <w:start w:val="1"/>
+      <w:numFmt w:val="bullet"/>
+      <w:lvlText w:val=""/>
+      <w:lvlJc w:val="left"/>
+      <w:pPr>
+        <w:ind w:left="2880" w:hanging="360"/>
+      </w:pPr>
+      <w:rPr>
+        <w:rFonts w:ascii="Symbol" w:hAnsi="Symbol" w:hint="default"/>
+      </w:rPr>
+    </w:lvl>
+    <w:lvl w:ilvl="4" w:tplc="04090003" w:tentative="1">
+      <w:start w:val="1"/>
+      <w:numFmt w:val="bullet"/>
+      <w:lvlText w:val="o"/>
+      <w:lvlJc w:val="left"/>
+      <w:pPr>
+        <w:ind w:left="3600" w:hanging="360"/>
+      </w:pPr>
+      <w:rPr>
+        <w:rFonts w:ascii="Courier New" w:hAnsi="Courier New" w:cs="Courier New" w:hint="default"/>
+      </w:rPr>
+    </w:lvl>
+    <w:lvl w:ilvl="5" w:tplc="04090005" w:tentative="1">
+      <w:start w:val="1"/>
+      <w:numFmt w:val="bullet"/>
+      <w:lvlText w:val=""/>
+      <w:lvlJc w:val="left"/>
+      <w:pPr>
+        <w:ind w:left="4320" w:hanging="360"/>
+      </w:pPr>
+      <w:rPr>
+        <w:rFonts w:ascii="Wingdings" w:hAnsi="Wingdings" w:hint="default"/>
+      </w:rPr>
+    </w:lvl>
+    <w:lvl w:ilvl="6" w:tplc="04090001" w:tentative="1">
+      <w:start w:val="1"/>
+      <w:numFmt w:val="bullet"/>
+      <w:lvlText w:val=""/>
+      <w:lvlJc w:val="left"/>
+      <w:pPr>
+        <w:ind w:left="5040" w:hanging="360"/>
+      </w:pPr>
+      <w:rPr>
+        <w:rFonts w:ascii="Symbol" w:hAnsi="Symbol" w:hint="default"/>
+      </w:rPr>
+    </w:lvl>
+    <w:lvl w:ilvl="7" w:tplc="04090003" w:tentative="1">
+      <w:start w:val="1"/>
+      <w:numFmt w:val="bullet"/>
+      <w:lvlText w:val="o"/>
+      <w:lvlJc w:val="left"/>
+      <w:pPr>
+        <w:ind w:left="5760" w:hanging="360"/>
+      </w:pPr>
+      <w:rPr>
+        <w:rFonts w:ascii="Courier New" w:hAnsi="Courier New" w:cs="Courier New" w:hint="default"/>
+      </w:rPr>
+    </w:lvl>
+    <w:lvl w:ilvl="8" w:tplc="04090005" w:tentative="1">
+      <w:start w:val="1"/>
+      <w:numFmt w:val="bullet"/>
+      <w:lvlText w:val=""/>
+      <w:lvlJc w:val="left"/>
+      <w:pPr>
+        <w:ind w:left="6480" w:hanging="360"/>
+      </w:pPr>
+      <w:rPr>
+        <w:rFonts w:ascii="Wingdings" w:hAnsi="Wingdings" w:hint="default"/>
+      </w:rPr>
+    </w:lvl>
+  </w:abstractNum>
+  <w:abstractNum w:abstractNumId="2" w15:restartNumberingAfterBreak="0">
+    <w:nsid w:val="4A097157"/>
+    <w:multiLevelType w:val="hybridMultilevel"/>
+    <w:tmpl w:val="C05AEF4A"/>
+    <w:lvl w:ilvl="0" w:tplc="04090001">
+      <w:start w:val="1"/>
+      <w:numFmt w:val="bullet"/>
+      <w:lvlText w:val=""/>
+      <w:lvlJc w:val="left"/>
+      <w:pPr>
+        <w:ind w:left="720" w:hanging="360"/>
+      </w:pPr>
+      <w:rPr>
+        <w:rFonts w:ascii="Symbol" w:hAnsi="Symbol" w:hint="default"/>
+      </w:rPr>
+    </w:lvl>
+    <w:lvl w:ilvl="1" w:tplc="04090003" w:tentative="1">
+      <w:start w:val="1"/>
+      <w:numFmt w:val="bullet"/>
+      <w:lvlText w:val="o"/>
+      <w:lvlJc w:val="left"/>
+      <w:pPr>
+        <w:ind w:left="1440" w:hanging="360"/>
+      </w:pPr>
+      <w:rPr>
+        <w:rFonts w:ascii="Courier New" w:hAnsi="Courier New" w:cs="Courier New" w:hint="default"/>
+      </w:rPr>
+    </w:lvl>
+    <w:lvl w:ilvl="2" w:tplc="04090005" w:tentative="1">
+      <w:start w:val="1"/>
+      <w:numFmt w:val="bullet"/>
+      <w:lvlText w:val=""/>
+      <w:lvlJc w:val="left"/>
+      <w:pPr>
+        <w:ind w:left="2160" w:hanging="360"/>
+      </w:pPr>
+      <w:rPr>
+        <w:rFonts w:ascii="Wingdings" w:hAnsi="Wingdings" w:hint="default"/>
+      </w:rPr>
+    </w:lvl>
+    <w:lvl w:ilvl="3" w:tplc="04090001" w:tentative="1">
+      <w:start w:val="1"/>
+      <w:numFmt w:val="bullet"/>
+      <w:lvlText w:val=""/>
+      <w:lvlJc w:val="left"/>
+      <w:pPr>
+        <w:ind w:left="2880" w:hanging="360"/>
+      </w:pPr>
+      <w:rPr>
+        <w:rFonts w:ascii="Symbol" w:hAnsi="Symbol" w:hint="default"/>
+      </w:rPr>
+    </w:lvl>
+    <w:lvl w:ilvl="4" w:tplc="04090003" w:tentative="1">
+      <w:start w:val="1"/>
+      <w:numFmt w:val="bullet"/>
+      <w:lvlText w:val="o"/>
+      <w:lvlJc w:val="left"/>
+      <w:pPr>
+        <w:ind w:left="3600" w:hanging="360"/>
+      </w:pPr>
+      <w:rPr>
+        <w:rFonts w:ascii="Courier New" w:hAnsi="Courier New" w:cs="Courier New" w:hint="default"/>
+      </w:rPr>
+    </w:lvl>
+    <w:lvl w:ilvl="5" w:tplc="04090005" w:tentative="1">
+      <w:start w:val="1"/>
+      <w:numFmt w:val="bullet"/>
+      <w:lvlText w:val=""/>
+      <w:lvlJc w:val="left"/>
+      <w:pPr>
+        <w:ind w:left="4320" w:hanging="360"/>
+      </w:pPr>
+      <w:rPr>
+        <w:rFonts w:ascii="Wingdings" w:hAnsi="Wingdings" w:hint="default"/>
+      </w:rPr>
+    </w:lvl>
+    <w:lvl w:ilvl="6" w:tplc="04090001" w:tentative="1">
+      <w:start w:val="1"/>
+      <w:numFmt w:val="bullet"/>
+      <w:lvlText w:val=""/>
+      <w:lvlJc w:val="left"/>
+      <w:pPr>
+        <w:ind w:left="5040" w:hanging="360"/>
+      </w:pPr>
+      <w:rPr>
+        <w:rFonts w:ascii="Symbol" w:hAnsi="Symbol" w:hint="default"/>
+      </w:rPr>
+    </w:lvl>
+    <w:lvl w:ilvl="7" w:tplc="04090003" w:tentative="1">
+      <w:start w:val="1"/>
+      <w:numFmt w:val="bullet"/>
+      <w:lvlText w:val="o"/>
+      <w:lvlJc w:val="left"/>
+      <w:pPr>
+        <w:ind w:left="5760" w:hanging="360"/>
+      </w:pPr>
+      <w:rPr>
+        <w:rFonts w:ascii="Courier New" w:hAnsi="Courier New" w:cs="Courier New" w:hint="default"/>
+      </w:rPr>
+    </w:lvl>
+    <w:lvl w:ilvl="8" w:tplc="04090005" w:tentative="1">
+      <w:start w:val="1"/>
+      <w:numFmt w:val="bullet"/>
+      <w:lvlText w:val=""/>
+      <w:lvlJc w:val="left"/>
+      <w:pPr>
+        <w:ind w:left="6480" w:hanging="360"/>
+      </w:pPr>
+      <w:rPr>
+        <w:rFonts w:ascii="Wingdings" w:hAnsi="Wingdings" w:hint="default"/>
+      </w:rPr>
+    </w:lvl>
+  </w:abstractNum>
+  <w:num w:numId="1" w16cid:durableId="2109883266">
+    <w:abstractNumId w:val="1"/>
+  </w:num>
+  <w:num w:numId="2" w16cid:durableId="47850925">
+    <w:abstractNumId w:val="0"/>
+  </w:num>
+  <w:num w:numId="3" w16cid:durableId="18354615">
+    <w:abstractNumId w:val="2"/>
+  </w:num>
+</w:numbering>
+</file>
+
 <file path=word/styles.xml><?xml version="1.0" encoding="utf-8"?>
 <w:styles xmlns:mc="http://schemas.openxmlformats.org/markup-compatibility/2006" xmlns:r="http://schemas.openxmlformats.org/officeDocument/2006/relationships" xmlns:w="http://schemas.openxmlformats.org/wordprocessingml/2006/main" xmlns:w14="http://schemas.microsoft.com/office/word/2010/wordml" xmlns:w15="http://schemas.microsoft.com/office/word/2012/wordml" xmlns:w16cex="http://schemas.microsoft.com/office/word/2018/wordml/cex" xmlns:w16cid="http://schemas.microsoft.com/office/word/2016/wordml/cid" xmlns:w16="http://schemas.microsoft.com/office/word/2018/wordml" xmlns:w16du="http://schemas.microsoft.com/office/word/2023/wordml/word16du" xmlns:w16sdtdh="http://schemas.microsoft.com/office/word/2020/wordml/sdtdatahash" xmlns:w16se="http://schemas.microsoft.com/office/word/2015/wordml/symex" mc:Ignorable="w14 w15 w16se w16cid w16 w16cex w16sdtdh w16du">
   <w:docDefaults>
@@ -846,7 +1401,7 @@
         <w:rFonts w:asciiTheme="minorHAnsi" w:eastAsiaTheme="minorHAnsi" w:hAnsiTheme="minorHAnsi" w:cstheme="minorBidi"/>
         <w:sz w:val="22"/>
         <w:szCs w:val="22"/>
-        <w:lang w:val="en-NL" w:eastAsia="en-US" w:bidi="ar-SA"/>
+        <w:lang w:eastAsia="en-US" w:bidi="ar-SA"/>
       </w:rPr>
     </w:rPrDefault>
     <w:pPrDefault>

--- a/Vakken Y2/Crossmediale onderzoeksweken/EliotHiggins/Redactie vergadering Eliot Higgins 07.docx
+++ b/Vakken Y2/Crossmediale onderzoeksweken/EliotHiggins/Redactie vergadering Eliot Higgins 07.docx
@@ -10,10 +10,8 @@
           <w:bCs/>
           <w:sz w:val="36"/>
           <w:szCs w:val="36"/>
-          <w:lang w:val="en-US"/>
-        </w:rPr>
-      </w:pPr>
-      <w:proofErr w:type="spellStart"/>
+        </w:rPr>
+      </w:pPr>
       <w:r>
         <w:rPr>
           <w:rFonts w:ascii="Civil Premium" w:hAnsi="Civil Premium"/>
@@ -21,11 +19,9 @@
           <w:bCs/>
           <w:sz w:val="36"/>
           <w:szCs w:val="36"/>
-          <w:lang w:val="en-US"/>
-        </w:rPr>
-        <w:t>Redactie</w:t>
-      </w:r>
-      <w:proofErr w:type="spellEnd"/>
+        </w:rPr>
+        <w:t>Redactievergadering</w:t>
+      </w:r>
       <w:r>
         <w:rPr>
           <w:rFonts w:ascii="Civil Premium" w:hAnsi="Civil Premium"/>
@@ -33,7 +29,6 @@
           <w:bCs/>
           <w:sz w:val="36"/>
           <w:szCs w:val="36"/>
-          <w:lang w:val="en-US"/>
         </w:rPr>
         <w:t xml:space="preserve"> </w:t>
       </w:r>
@@ -45,9 +40,8 @@
           <w:bCs/>
           <w:sz w:val="36"/>
           <w:szCs w:val="36"/>
-          <w:lang w:val="en-US"/>
-        </w:rPr>
-        <w:t>vergadering</w:t>
+        </w:rPr>
+        <w:t>Eliot</w:t>
       </w:r>
       <w:proofErr w:type="spellEnd"/>
       <w:r>
@@ -57,24 +51,21 @@
           <w:bCs/>
           <w:sz w:val="36"/>
           <w:szCs w:val="36"/>
-          <w:lang w:val="en-US"/>
-        </w:rPr>
-        <w:t xml:space="preserve"> Eliot Higgins 07-11</w:t>
-      </w:r>
-    </w:p>
-    <w:p>
-      <w:pPr>
-        <w:rPr>
-          <w:rFonts w:ascii="Civil Premium" w:hAnsi="Civil Premium"/>
-          <w:lang w:val="en-US"/>
-        </w:rPr>
-      </w:pPr>
-    </w:p>
-    <w:p>
-      <w:pPr>
-        <w:rPr>
-          <w:rFonts w:ascii="Civil Premium" w:hAnsi="Civil Premium"/>
-          <w:lang w:val="en-US"/>
+        </w:rPr>
+        <w:t xml:space="preserve"> Higgins 07-11</w:t>
+      </w:r>
+    </w:p>
+    <w:p>
+      <w:pPr>
+        <w:rPr>
+          <w:rFonts w:ascii="Civil Premium" w:hAnsi="Civil Premium"/>
+        </w:rPr>
+      </w:pPr>
+    </w:p>
+    <w:p>
+      <w:pPr>
+        <w:rPr>
+          <w:rFonts w:ascii="Civil Premium" w:hAnsi="Civil Premium"/>
         </w:rPr>
       </w:pPr>
     </w:p>
@@ -84,20 +75,16 @@
           <w:rFonts w:ascii="Civil Premium" w:hAnsi="Civil Premium"/>
           <w:b/>
           <w:bCs/>
-          <w:lang w:val="en-US"/>
-        </w:rPr>
-      </w:pPr>
-      <w:proofErr w:type="spellStart"/>
+        </w:rPr>
+      </w:pPr>
       <w:r>
         <w:rPr>
           <w:rFonts w:ascii="Civil Premium" w:hAnsi="Civil Premium"/>
           <w:b/>
           <w:bCs/>
-          <w:lang w:val="en-US"/>
         </w:rPr>
         <w:t>Gastinterviews</w:t>
       </w:r>
-      <w:proofErr w:type="spellEnd"/>
     </w:p>
     <w:p>
       <w:pPr>
@@ -108,25 +95,32 @@
         </w:numPr>
         <w:rPr>
           <w:rFonts w:ascii="Civil Premium" w:hAnsi="Civil Premium"/>
-          <w:lang w:val="en-US"/>
-        </w:rPr>
-      </w:pPr>
-      <w:r>
-        <w:rPr>
-          <w:rFonts w:ascii="Civil Premium" w:hAnsi="Civil Premium"/>
-          <w:lang w:val="en-US"/>
-        </w:rPr>
-        <w:t xml:space="preserve">Hans Pool </w:t>
-      </w:r>
-      <w:proofErr w:type="spellStart"/>
-      <w:r>
-        <w:rPr>
-          <w:rFonts w:ascii="Civil Premium" w:hAnsi="Civil Premium"/>
-          <w:lang w:val="en-US"/>
-        </w:rPr>
-        <w:t>voorbereiden</w:t>
-      </w:r>
-      <w:proofErr w:type="spellEnd"/>
+        </w:rPr>
+      </w:pPr>
+      <w:r>
+        <w:rPr>
+          <w:rFonts w:ascii="Civil Premium" w:hAnsi="Civil Premium"/>
+        </w:rPr>
+        <w:t>Hans Pool voorbereiden</w:t>
+      </w:r>
+    </w:p>
+    <w:p>
+      <w:pPr>
+        <w:pStyle w:val="ListParagraph"/>
+        <w:numPr>
+          <w:ilvl w:val="1"/>
+          <w:numId w:val="1"/>
+        </w:numPr>
+        <w:rPr>
+          <w:rFonts w:ascii="Civil Premium" w:hAnsi="Civil Premium"/>
+        </w:rPr>
+      </w:pPr>
+      <w:r>
+        <w:rPr>
+          <w:rFonts w:ascii="Civil Premium" w:hAnsi="Civil Premium"/>
+        </w:rPr>
+        <w:t>Kan Hans versie aanleveren</w:t>
+      </w:r>
     </w:p>
     <w:p>
       <w:pPr>
@@ -137,29 +131,33 @@
         </w:numPr>
         <w:rPr>
           <w:rFonts w:ascii="Civil Premium" w:hAnsi="Civil Premium"/>
-          <w:lang w:val="en-US"/>
-        </w:rPr>
-      </w:pPr>
-      <w:r>
-        <w:rPr>
-          <w:rFonts w:ascii="Civil Premium" w:hAnsi="Civil Premium"/>
-          <w:lang w:val="en-US"/>
-        </w:rPr>
-        <w:t xml:space="preserve">Jort update mail </w:t>
+          <w:i/>
+          <w:iCs/>
+        </w:rPr>
+      </w:pPr>
+      <w:r>
+        <w:rPr>
+          <w:rFonts w:ascii="Civil Premium" w:hAnsi="Civil Premium"/>
+          <w:i/>
+          <w:iCs/>
+        </w:rPr>
+        <w:t xml:space="preserve">Jort update mail sturen voor </w:t>
       </w:r>
       <w:proofErr w:type="spellStart"/>
       <w:r>
         <w:rPr>
           <w:rFonts w:ascii="Civil Premium" w:hAnsi="Civil Premium"/>
-          <w:lang w:val="en-US"/>
-        </w:rPr>
-        <w:t>sturen</w:t>
+          <w:i/>
+          <w:iCs/>
+        </w:rPr>
+        <w:t>Christo</w:t>
       </w:r>
       <w:proofErr w:type="spellEnd"/>
       <w:r>
         <w:rPr>
           <w:rFonts w:ascii="Civil Premium" w:hAnsi="Civil Premium"/>
-          <w:lang w:val="en-US"/>
+          <w:i/>
+          <w:iCs/>
         </w:rPr>
         <w:t xml:space="preserve"> </w:t>
       </w:r>
@@ -167,25 +165,42 @@
       <w:r>
         <w:rPr>
           <w:rFonts w:ascii="Civil Premium" w:hAnsi="Civil Premium"/>
-          <w:lang w:val="en-US"/>
-        </w:rPr>
-        <w:t>voor</w:t>
+          <w:i/>
+          <w:iCs/>
+        </w:rPr>
+        <w:t>Grozev</w:t>
       </w:r>
       <w:proofErr w:type="spellEnd"/>
-      <w:r>
-        <w:rPr>
-          <w:rFonts w:ascii="Civil Premium" w:hAnsi="Civil Premium"/>
-          <w:lang w:val="en-US"/>
-        </w:rPr>
-        <w:t xml:space="preserve"> Christo </w:t>
+    </w:p>
+    <w:p>
+      <w:pPr>
+        <w:pStyle w:val="ListParagraph"/>
+        <w:numPr>
+          <w:ilvl w:val="1"/>
+          <w:numId w:val="1"/>
+        </w:numPr>
+        <w:rPr>
+          <w:rFonts w:ascii="Civil Premium" w:hAnsi="Civil Premium"/>
+          <w:i/>
+          <w:iCs/>
+        </w:rPr>
+      </w:pPr>
+      <w:r>
+        <w:rPr>
+          <w:rFonts w:ascii="Civil Premium" w:hAnsi="Civil Premium"/>
+          <w:i/>
+          <w:iCs/>
+        </w:rPr>
+        <w:t xml:space="preserve">Stuk uit </w:t>
       </w:r>
       <w:proofErr w:type="spellStart"/>
       <w:r>
         <w:rPr>
           <w:rFonts w:ascii="Civil Premium" w:hAnsi="Civil Premium"/>
-          <w:lang w:val="en-US"/>
-        </w:rPr>
-        <w:t>Grozev</w:t>
+          <w:i/>
+          <w:iCs/>
+        </w:rPr>
+        <w:t>docu</w:t>
       </w:r>
       <w:proofErr w:type="spellEnd"/>
     </w:p>
@@ -198,70 +213,38 @@
         </w:numPr>
         <w:rPr>
           <w:rFonts w:ascii="Civil Premium" w:hAnsi="Civil Premium"/>
-          <w:lang w:val="en-US"/>
-        </w:rPr>
-      </w:pPr>
-      <w:r>
-        <w:rPr>
-          <w:rFonts w:ascii="Civil Premium" w:hAnsi="Civil Premium"/>
-          <w:lang w:val="en-US"/>
-        </w:rPr>
-        <w:t xml:space="preserve">Schoof </w:t>
+          <w:highlight w:val="darkRed"/>
+        </w:rPr>
+      </w:pPr>
+      <w:r>
+        <w:rPr>
+          <w:rFonts w:ascii="Civil Premium" w:hAnsi="Civil Premium"/>
+          <w:highlight w:val="darkRed"/>
+        </w:rPr>
+        <w:t>Schoof nog proberen?</w:t>
+      </w:r>
+      <w:r>
+        <w:rPr>
+          <w:rFonts w:ascii="Civil Premium" w:hAnsi="Civil Premium"/>
+          <w:highlight w:val="darkRed"/>
+        </w:rPr>
+        <w:t xml:space="preserve"> </w:t>
       </w:r>
       <w:proofErr w:type="spellStart"/>
       <w:r>
         <w:rPr>
           <w:rFonts w:ascii="Civil Premium" w:hAnsi="Civil Premium"/>
-          <w:lang w:val="en-US"/>
-        </w:rPr>
-        <w:t>nog</w:t>
+          <w:highlight w:val="darkRed"/>
+        </w:rPr>
+        <w:t>Renee</w:t>
       </w:r>
       <w:proofErr w:type="spellEnd"/>
       <w:r>
         <w:rPr>
           <w:rFonts w:ascii="Civil Premium" w:hAnsi="Civil Premium"/>
-          <w:lang w:val="en-US"/>
-        </w:rPr>
-        <w:t xml:space="preserve"> </w:t>
-      </w:r>
-      <w:proofErr w:type="spellStart"/>
-      <w:r>
-        <w:rPr>
-          <w:rFonts w:ascii="Civil Premium" w:hAnsi="Civil Premium"/>
-          <w:lang w:val="en-US"/>
-        </w:rPr>
-        <w:t>proberen</w:t>
-      </w:r>
-      <w:proofErr w:type="spellEnd"/>
-      <w:r>
-        <w:rPr>
-          <w:rFonts w:ascii="Civil Premium" w:hAnsi="Civil Premium"/>
-          <w:lang w:val="en-US"/>
-        </w:rPr>
-        <w:t>?</w:t>
-      </w:r>
-      <w:r>
-        <w:rPr>
-          <w:rFonts w:ascii="Civil Premium" w:hAnsi="Civil Premium"/>
-          <w:lang w:val="en-US"/>
-        </w:rPr>
-        <w:t xml:space="preserve"> Renee </w:t>
-      </w:r>
-      <w:proofErr w:type="spellStart"/>
-      <w:r>
-        <w:rPr>
-          <w:rFonts w:ascii="Civil Premium" w:hAnsi="Civil Premium"/>
-          <w:lang w:val="en-US"/>
-        </w:rPr>
-        <w:t>kijken</w:t>
-      </w:r>
-      <w:proofErr w:type="spellEnd"/>
-      <w:r>
-        <w:rPr>
-          <w:rFonts w:ascii="Civil Premium" w:hAnsi="Civil Premium"/>
-          <w:lang w:val="en-US"/>
-        </w:rPr>
-        <w:t xml:space="preserve"> naar agenda</w:t>
+          <w:highlight w:val="darkRed"/>
+        </w:rPr>
+        <w:t xml:space="preserve"> kijken naar agenda</w:t>
       </w:r>
     </w:p>
     <w:p>
@@ -273,53 +256,91 @@
         </w:numPr>
         <w:rPr>
           <w:rFonts w:ascii="Civil Premium" w:hAnsi="Civil Premium"/>
-          <w:lang/>
-        </w:rPr>
-      </w:pPr>
-      <w:r>
-        <w:rPr>
-          <w:rFonts w:ascii="Civil Premium" w:hAnsi="Civil Premium"/>
-          <w:lang w:val="en-US"/>
-        </w:rPr>
-        <w:t xml:space="preserve">Jort </w:t>
+        </w:rPr>
+      </w:pPr>
+      <w:r>
+        <w:rPr>
+          <w:rFonts w:ascii="Civil Premium" w:hAnsi="Civil Premium"/>
+        </w:rPr>
+        <w:t>Jort bellen: organiserend comité van de Vrede van Nijmegen</w:t>
+      </w:r>
+    </w:p>
+    <w:p>
+      <w:pPr>
+        <w:rPr>
+          <w:rFonts w:ascii="Civil Premium" w:hAnsi="Civil Premium"/>
+        </w:rPr>
+      </w:pPr>
+      <w:r>
+        <w:rPr>
+          <w:rFonts w:ascii="Civil Premium" w:hAnsi="Civil Premium"/>
+        </w:rPr>
+        <w:t>!!!!! Derde gast, MH17 gehele JIT 08-11 bellen en plannen</w:t>
+      </w:r>
+    </w:p>
+    <w:p>
+      <w:pPr>
+        <w:rPr>
+          <w:rFonts w:ascii="Civil Premium" w:hAnsi="Civil Premium"/>
+        </w:rPr>
+      </w:pPr>
+      <w:r>
+        <w:rPr>
+          <w:rFonts w:ascii="Civil Premium" w:hAnsi="Civil Premium"/>
+        </w:rPr>
+        <w:t>Lieve en kim verantwoordelijkheid er moeten morgen 2 kandidaten gecontacteerd zijn.</w:t>
+      </w:r>
+      <w:r>
+        <w:rPr>
+          <w:rFonts w:ascii="Civil Premium" w:hAnsi="Civil Premium"/>
+        </w:rPr>
+        <w:t xml:space="preserve"> </w:t>
+      </w:r>
+      <w:r>
+        <w:rPr>
+          <w:rFonts w:ascii="Civil Premium" w:hAnsi="Civil Premium"/>
+          <w:strike/>
+        </w:rPr>
+        <w:t>STEF BLOK</w:t>
+      </w:r>
+      <w:r>
+        <w:rPr>
+          <w:rFonts w:ascii="Civil Premium" w:hAnsi="Civil Premium"/>
+        </w:rPr>
+        <w:t xml:space="preserve"> of PIET PLOEG</w:t>
+      </w:r>
+    </w:p>
+    <w:p>
+      <w:pPr>
+        <w:rPr>
+          <w:rFonts w:ascii="Civil Premium" w:hAnsi="Civil Premium"/>
+        </w:rPr>
+      </w:pPr>
+      <w:r>
+        <w:rPr>
+          <w:rFonts w:ascii="Civil Premium" w:hAnsi="Civil Premium"/>
+        </w:rPr>
+        <w:t xml:space="preserve">!!!! vierde gast, </w:t>
       </w:r>
       <w:proofErr w:type="spellStart"/>
       <w:r>
         <w:rPr>
           <w:rFonts w:ascii="Civil Premium" w:hAnsi="Civil Premium"/>
-          <w:lang w:val="en-US"/>
-        </w:rPr>
-        <w:t>bellen</w:t>
+        </w:rPr>
+        <w:t>Discord</w:t>
       </w:r>
       <w:proofErr w:type="spellEnd"/>
       <w:r>
         <w:rPr>
           <w:rFonts w:ascii="Civil Premium" w:hAnsi="Civil Premium"/>
-          <w:lang w:val="en-US"/>
-        </w:rPr>
-        <w:t xml:space="preserve">: </w:t>
-      </w:r>
-      <w:r>
-        <w:rPr>
-          <w:rFonts w:ascii="Civil Premium" w:hAnsi="Civil Premium"/>
-          <w:lang/>
-        </w:rPr>
-        <w:t>organiserend comité van de Vrede van Nijmegen</w:t>
-      </w:r>
-    </w:p>
-    <w:p>
-      <w:pPr>
-        <w:rPr>
-          <w:rFonts w:ascii="Civil Premium" w:hAnsi="Civil Premium"/>
-          <w:lang w:val="en-US"/>
-        </w:rPr>
-      </w:pPr>
-    </w:p>
-    <w:p>
-      <w:pPr>
-        <w:rPr>
-          <w:rFonts w:ascii="Civil Premium" w:hAnsi="Civil Premium"/>
-          <w:lang w:val="en-US"/>
+        </w:rPr>
+        <w:t xml:space="preserve"> berichten vanavond sturen 07-11 JORT</w:t>
+      </w:r>
+    </w:p>
+    <w:p>
+      <w:pPr>
+        <w:rPr>
+          <w:rFonts w:ascii="Civil Premium" w:hAnsi="Civil Premium"/>
         </w:rPr>
       </w:pPr>
     </w:p>
@@ -329,20 +350,16 @@
           <w:rFonts w:ascii="Civil Premium" w:hAnsi="Civil Premium"/>
           <w:b/>
           <w:bCs/>
-          <w:lang w:val="en-US"/>
-        </w:rPr>
-      </w:pPr>
-      <w:proofErr w:type="spellStart"/>
+        </w:rPr>
+      </w:pPr>
       <w:r>
         <w:rPr>
           <w:rFonts w:ascii="Civil Premium" w:hAnsi="Civil Premium"/>
           <w:b/>
           <w:bCs/>
-          <w:lang w:val="en-US"/>
         </w:rPr>
         <w:t>Redactie</w:t>
       </w:r>
-      <w:proofErr w:type="spellEnd"/>
     </w:p>
     <w:p>
       <w:pPr>
@@ -353,47 +370,13 @@
         </w:numPr>
         <w:rPr>
           <w:rFonts w:ascii="Civil Premium" w:hAnsi="Civil Premium"/>
-          <w:lang w:val="en-US"/>
-        </w:rPr>
-      </w:pPr>
-      <w:r>
-        <w:rPr>
-          <w:rFonts w:ascii="Civil Premium" w:hAnsi="Civil Premium"/>
-          <w:lang w:val="en-US"/>
-        </w:rPr>
-        <w:t xml:space="preserve">Research Document </w:t>
-      </w:r>
-      <w:proofErr w:type="spellStart"/>
-      <w:r>
-        <w:rPr>
-          <w:rFonts w:ascii="Civil Premium" w:hAnsi="Civil Premium"/>
-          <w:lang w:val="en-US"/>
-        </w:rPr>
-        <w:t>aanvullen</w:t>
-      </w:r>
-      <w:proofErr w:type="spellEnd"/>
-      <w:r>
-        <w:rPr>
-          <w:rFonts w:ascii="Civil Premium" w:hAnsi="Civil Premium"/>
-          <w:lang w:val="en-US"/>
-        </w:rPr>
-        <w:t xml:space="preserve"> met </w:t>
-      </w:r>
-      <w:proofErr w:type="spellStart"/>
-      <w:r>
-        <w:rPr>
-          <w:rFonts w:ascii="Civil Premium" w:hAnsi="Civil Premium"/>
-          <w:lang w:val="en-US"/>
-        </w:rPr>
-        <w:t>gehele</w:t>
-      </w:r>
-      <w:proofErr w:type="spellEnd"/>
-      <w:r>
-        <w:rPr>
-          <w:rFonts w:ascii="Civil Premium" w:hAnsi="Civil Premium"/>
-          <w:lang w:val="en-US"/>
-        </w:rPr>
-        <w:t xml:space="preserve"> team</w:t>
+        </w:rPr>
+      </w:pPr>
+      <w:r>
+        <w:rPr>
+          <w:rFonts w:ascii="Civil Premium" w:hAnsi="Civil Premium"/>
+        </w:rPr>
+        <w:t>Research Document aanvullen met gehele team</w:t>
       </w:r>
     </w:p>
     <w:p>
@@ -405,66 +388,14 @@
         </w:numPr>
         <w:rPr>
           <w:rFonts w:ascii="Civil Premium" w:hAnsi="Civil Premium"/>
-          <w:lang w:val="en-US"/>
-        </w:rPr>
-      </w:pPr>
-      <w:proofErr w:type="spellStart"/>
-      <w:r>
-        <w:rPr>
-          <w:rFonts w:ascii="Civil Premium" w:hAnsi="Civil Premium"/>
-          <w:lang w:val="en-US"/>
-        </w:rPr>
-        <w:t>Draaiboek</w:t>
-      </w:r>
-      <w:proofErr w:type="spellEnd"/>
-      <w:r>
-        <w:rPr>
-          <w:rFonts w:ascii="Civil Premium" w:hAnsi="Civil Premium"/>
-          <w:lang w:val="en-US"/>
-        </w:rPr>
-        <w:t xml:space="preserve"> 1 week om </w:t>
-      </w:r>
-      <w:proofErr w:type="spellStart"/>
-      <w:r>
-        <w:rPr>
-          <w:rFonts w:ascii="Civil Premium" w:hAnsi="Civil Premium"/>
-          <w:lang w:val="en-US"/>
-        </w:rPr>
-        <w:t>af</w:t>
-      </w:r>
-      <w:proofErr w:type="spellEnd"/>
-      <w:r>
-        <w:rPr>
-          <w:rFonts w:ascii="Civil Premium" w:hAnsi="Civil Premium"/>
-          <w:lang w:val="en-US"/>
-        </w:rPr>
-        <w:t xml:space="preserve"> </w:t>
-      </w:r>
-      <w:proofErr w:type="spellStart"/>
-      <w:r>
-        <w:rPr>
-          <w:rFonts w:ascii="Civil Premium" w:hAnsi="Civil Premium"/>
-          <w:lang w:val="en-US"/>
-        </w:rPr>
-        <w:t>te</w:t>
-      </w:r>
-      <w:proofErr w:type="spellEnd"/>
-      <w:r>
-        <w:rPr>
-          <w:rFonts w:ascii="Civil Premium" w:hAnsi="Civil Premium"/>
-          <w:lang w:val="en-US"/>
-        </w:rPr>
-        <w:t xml:space="preserve"> </w:t>
-      </w:r>
-      <w:proofErr w:type="spellStart"/>
-      <w:r>
-        <w:rPr>
-          <w:rFonts w:ascii="Civil Premium" w:hAnsi="Civil Premium"/>
-          <w:lang w:val="en-US"/>
-        </w:rPr>
-        <w:t>krijgen</w:t>
-      </w:r>
-      <w:proofErr w:type="spellEnd"/>
+        </w:rPr>
+      </w:pPr>
+      <w:r>
+        <w:rPr>
+          <w:rFonts w:ascii="Civil Premium" w:hAnsi="Civil Premium"/>
+        </w:rPr>
+        <w:t>Draaiboek 1 week om af te krijgen</w:t>
+      </w:r>
     </w:p>
     <w:p>
       <w:pPr>
@@ -475,40 +406,13 @@
         </w:numPr>
         <w:rPr>
           <w:rFonts w:ascii="Civil Premium" w:hAnsi="Civil Premium"/>
-          <w:lang w:val="en-US"/>
-        </w:rPr>
-      </w:pPr>
-      <w:proofErr w:type="spellStart"/>
-      <w:r>
-        <w:rPr>
-          <w:rFonts w:ascii="Civil Premium" w:hAnsi="Civil Premium"/>
-          <w:lang w:val="en-US"/>
-        </w:rPr>
-        <w:t>Studentenvraag</w:t>
-      </w:r>
-      <w:proofErr w:type="spellEnd"/>
-      <w:r>
-        <w:rPr>
-          <w:rFonts w:ascii="Civil Premium" w:hAnsi="Civil Premium"/>
-          <w:lang w:val="en-US"/>
-        </w:rPr>
-        <w:t xml:space="preserve"> </w:t>
-      </w:r>
-      <w:proofErr w:type="spellStart"/>
-      <w:r>
-        <w:rPr>
-          <w:rFonts w:ascii="Civil Premium" w:hAnsi="Civil Premium"/>
-          <w:lang w:val="en-US"/>
-        </w:rPr>
-        <w:t>voor</w:t>
-      </w:r>
-      <w:proofErr w:type="spellEnd"/>
-      <w:r>
-        <w:rPr>
-          <w:rFonts w:ascii="Civil Premium" w:hAnsi="Civil Premium"/>
-          <w:lang w:val="en-US"/>
-        </w:rPr>
-        <w:t xml:space="preserve"> Jaap</w:t>
+        </w:rPr>
+      </w:pPr>
+      <w:r>
+        <w:rPr>
+          <w:rFonts w:ascii="Civil Premium" w:hAnsi="Civil Premium"/>
+        </w:rPr>
+        <w:t>Studentenvraag voor Jaap</w:t>
       </w:r>
     </w:p>
     <w:p>
@@ -520,57 +424,14 @@
         </w:numPr>
         <w:rPr>
           <w:rFonts w:ascii="Civil Premium" w:hAnsi="Civil Premium"/>
-          <w:lang w:val="en-US"/>
-        </w:rPr>
-      </w:pPr>
-      <w:r>
-        <w:rPr>
-          <w:rFonts w:ascii="Civil Premium" w:hAnsi="Civil Premium"/>
-          <w:lang w:val="en-US"/>
-        </w:rPr>
-        <w:t xml:space="preserve">Post </w:t>
-      </w:r>
-      <w:proofErr w:type="spellStart"/>
-      <w:r>
-        <w:rPr>
-          <w:rFonts w:ascii="Civil Premium" w:hAnsi="Civil Premium"/>
-          <w:lang w:val="en-US"/>
-        </w:rPr>
-        <w:t>aanleveren</w:t>
-      </w:r>
-      <w:proofErr w:type="spellEnd"/>
-      <w:r>
-        <w:rPr>
-          <w:rFonts w:ascii="Civil Premium" w:hAnsi="Civil Premium"/>
-          <w:lang w:val="en-US"/>
-        </w:rPr>
-        <w:t xml:space="preserve">, </w:t>
-      </w:r>
-      <w:proofErr w:type="spellStart"/>
-      <w:r>
-        <w:rPr>
-          <w:rFonts w:ascii="Civil Premium" w:hAnsi="Civil Premium"/>
-          <w:lang w:val="en-US"/>
-        </w:rPr>
-        <w:t>foto</w:t>
-      </w:r>
-      <w:proofErr w:type="spellEnd"/>
-      <w:r>
-        <w:rPr>
-          <w:rFonts w:ascii="Civil Premium" w:hAnsi="Civil Premium"/>
-          <w:lang w:val="en-US"/>
-        </w:rPr>
-        <w:t xml:space="preserve"> + </w:t>
-      </w:r>
-      <w:proofErr w:type="spellStart"/>
-      <w:r>
-        <w:rPr>
-          <w:rFonts w:ascii="Civil Premium" w:hAnsi="Civil Premium"/>
-          <w:lang w:val="en-US"/>
-        </w:rPr>
-        <w:t>inleidingstekst</w:t>
-      </w:r>
-      <w:proofErr w:type="spellEnd"/>
+        </w:rPr>
+      </w:pPr>
+      <w:r>
+        <w:rPr>
+          <w:rFonts w:ascii="Civil Premium" w:hAnsi="Civil Premium"/>
+        </w:rPr>
+        <w:t>Post aanleveren, foto + inleidingstekst</w:t>
+      </w:r>
     </w:p>
     <w:p>
       <w:pPr>
@@ -581,40 +442,31 @@
         </w:numPr>
         <w:rPr>
           <w:rFonts w:ascii="Civil Premium" w:hAnsi="Civil Premium"/>
-          <w:lang w:val="en-US"/>
-        </w:rPr>
-      </w:pPr>
-      <w:proofErr w:type="spellStart"/>
-      <w:r>
-        <w:rPr>
-          <w:rFonts w:ascii="Civil Premium" w:hAnsi="Civil Premium"/>
-          <w:lang w:val="en-US"/>
+        </w:rPr>
+      </w:pPr>
+      <w:r>
+        <w:rPr>
+          <w:rFonts w:ascii="Civil Premium" w:hAnsi="Civil Premium"/>
         </w:rPr>
         <w:t>Persbericht</w:t>
       </w:r>
-      <w:proofErr w:type="spellEnd"/>
-      <w:r>
-        <w:rPr>
-          <w:rFonts w:ascii="Civil Premium" w:hAnsi="Civil Premium"/>
-          <w:lang w:val="en-US"/>
-        </w:rPr>
-        <w:t xml:space="preserve"> </w:t>
-      </w:r>
-      <w:proofErr w:type="spellStart"/>
-      <w:r>
-        <w:rPr>
-          <w:rFonts w:ascii="Civil Premium" w:hAnsi="Civil Premium"/>
-          <w:lang w:val="en-US"/>
-        </w:rPr>
-        <w:t>aanleveren</w:t>
-      </w:r>
-      <w:proofErr w:type="spellEnd"/>
-    </w:p>
-    <w:p>
-      <w:pPr>
-        <w:rPr>
-          <w:rFonts w:ascii="Civil Premium" w:hAnsi="Civil Premium"/>
-          <w:lang w:val="en-US"/>
+      <w:r>
+        <w:rPr>
+          <w:rFonts w:ascii="Civil Premium" w:hAnsi="Civil Premium"/>
+        </w:rPr>
+        <w:t xml:space="preserve"> opzet</w:t>
+      </w:r>
+      <w:r>
+        <w:rPr>
+          <w:rFonts w:ascii="Civil Premium" w:hAnsi="Civil Premium"/>
+        </w:rPr>
+        <w:t xml:space="preserve"> aanleveren</w:t>
+      </w:r>
+    </w:p>
+    <w:p>
+      <w:pPr>
+        <w:rPr>
+          <w:rFonts w:ascii="Civil Premium" w:hAnsi="Civil Premium"/>
         </w:rPr>
       </w:pPr>
     </w:p>
@@ -624,20 +476,16 @@
           <w:rFonts w:ascii="Civil Premium" w:hAnsi="Civil Premium"/>
           <w:b/>
           <w:bCs/>
-          <w:lang w:val="en-US"/>
-        </w:rPr>
-      </w:pPr>
-      <w:proofErr w:type="spellStart"/>
+        </w:rPr>
+      </w:pPr>
       <w:r>
         <w:rPr>
           <w:rFonts w:ascii="Civil Premium" w:hAnsi="Civil Premium"/>
           <w:b/>
           <w:bCs/>
-          <w:lang w:val="en-US"/>
         </w:rPr>
         <w:t>Productie</w:t>
       </w:r>
-      <w:proofErr w:type="spellEnd"/>
     </w:p>
     <w:p>
       <w:pPr>
@@ -648,72 +496,35 @@
         </w:numPr>
         <w:rPr>
           <w:rFonts w:ascii="Civil Premium" w:hAnsi="Civil Premium"/>
-          <w:lang w:val="en-US"/>
-        </w:rPr>
-      </w:pPr>
+          <w:i/>
+          <w:iCs/>
+        </w:rPr>
+      </w:pPr>
+      <w:r>
+        <w:rPr>
+          <w:rFonts w:ascii="Civil Premium" w:hAnsi="Civil Premium"/>
+          <w:i/>
+          <w:iCs/>
+        </w:rPr>
+        <w:t xml:space="preserve">Beveiliging, </w:t>
+      </w:r>
       <w:proofErr w:type="spellStart"/>
       <w:r>
         <w:rPr>
           <w:rFonts w:ascii="Civil Premium" w:hAnsi="Civil Premium"/>
-          <w:lang w:val="en-US"/>
-        </w:rPr>
-        <w:t>Beveiliging</w:t>
+          <w:i/>
+          <w:iCs/>
+        </w:rPr>
+        <w:t>Bernette</w:t>
       </w:r>
       <w:proofErr w:type="spellEnd"/>
       <w:r>
         <w:rPr>
           <w:rFonts w:ascii="Civil Premium" w:hAnsi="Civil Premium"/>
-          <w:lang w:val="en-US"/>
-        </w:rPr>
-        <w:t xml:space="preserve">, Bernette </w:t>
-      </w:r>
-      <w:proofErr w:type="spellStart"/>
-      <w:r>
-        <w:rPr>
-          <w:rFonts w:ascii="Civil Premium" w:hAnsi="Civil Premium"/>
-          <w:lang w:val="en-US"/>
-        </w:rPr>
-        <w:t>zou</w:t>
-      </w:r>
-      <w:proofErr w:type="spellEnd"/>
-      <w:r>
-        <w:rPr>
-          <w:rFonts w:ascii="Civil Premium" w:hAnsi="Civil Premium"/>
-          <w:lang w:val="en-US"/>
-        </w:rPr>
-        <w:t xml:space="preserve"> </w:t>
-      </w:r>
-      <w:proofErr w:type="spellStart"/>
-      <w:r>
-        <w:rPr>
-          <w:rFonts w:ascii="Civil Premium" w:hAnsi="Civil Premium"/>
-          <w:lang w:val="en-US"/>
-        </w:rPr>
-        <w:t>meekijken</w:t>
-      </w:r>
-      <w:proofErr w:type="spellEnd"/>
-      <w:r>
-        <w:rPr>
-          <w:rFonts w:ascii="Civil Premium" w:hAnsi="Civil Premium"/>
-          <w:lang w:val="en-US"/>
-        </w:rPr>
-        <w:t xml:space="preserve"> wat is </w:t>
-      </w:r>
-      <w:proofErr w:type="spellStart"/>
-      <w:r>
-        <w:rPr>
-          <w:rFonts w:ascii="Civil Premium" w:hAnsi="Civil Premium"/>
-          <w:lang w:val="en-US"/>
-        </w:rPr>
-        <w:t>hier</w:t>
-      </w:r>
-      <w:proofErr w:type="spellEnd"/>
-      <w:r>
-        <w:rPr>
-          <w:rFonts w:ascii="Civil Premium" w:hAnsi="Civil Premium"/>
-          <w:lang w:val="en-US"/>
-        </w:rPr>
-        <w:t xml:space="preserve"> nu de status van</w:t>
+          <w:i/>
+          <w:iCs/>
+        </w:rPr>
+        <w:t xml:space="preserve"> zou meekijken wat is hier nu de status van</w:t>
       </w:r>
     </w:p>
     <w:p>
@@ -725,27 +536,31 @@
         </w:numPr>
         <w:rPr>
           <w:rFonts w:ascii="Civil Premium" w:hAnsi="Civil Premium"/>
-          <w:lang w:val="en-US"/>
-        </w:rPr>
-      </w:pPr>
-      <w:r>
-        <w:rPr>
-          <w:rFonts w:ascii="Civil Premium" w:hAnsi="Civil Premium"/>
-          <w:lang w:val="en-US"/>
-        </w:rPr>
-        <w:t xml:space="preserve">Lisan </w:t>
-      </w:r>
-      <w:r>
-        <w:rPr>
-          <w:rFonts w:ascii="Civil Premium" w:hAnsi="Civil Premium"/>
-          <w:lang w:val="en-US"/>
+        </w:rPr>
+      </w:pPr>
+      <w:proofErr w:type="spellStart"/>
+      <w:r>
+        <w:rPr>
+          <w:rFonts w:ascii="Civil Premium" w:hAnsi="Civil Premium"/>
+        </w:rPr>
+        <w:t>Lisan</w:t>
+      </w:r>
+      <w:proofErr w:type="spellEnd"/>
+      <w:r>
+        <w:rPr>
+          <w:rFonts w:ascii="Civil Premium" w:hAnsi="Civil Premium"/>
+        </w:rPr>
+        <w:t xml:space="preserve"> </w:t>
+      </w:r>
+      <w:r>
+        <w:rPr>
+          <w:rFonts w:ascii="Civil Premium" w:hAnsi="Civil Premium"/>
         </w:rPr>
         <w:t>in cc met</w:t>
       </w:r>
       <w:r>
         <w:rPr>
           <w:rFonts w:ascii="Civil Premium" w:hAnsi="Civil Premium"/>
-          <w:lang w:val="en-US"/>
         </w:rPr>
         <w:t xml:space="preserve"> Guido van </w:t>
       </w:r>
@@ -753,7 +568,6 @@
       <w:r>
         <w:rPr>
           <w:rFonts w:ascii="Civil Premium" w:hAnsi="Civil Premium"/>
-          <w:lang w:val="en-US"/>
         </w:rPr>
         <w:t>Fabriq</w:t>
       </w:r>
@@ -761,137 +575,42 @@
       <w:r>
         <w:rPr>
           <w:rFonts w:ascii="Civil Premium" w:hAnsi="Civil Premium"/>
-          <w:lang w:val="en-US"/>
-        </w:rPr>
-        <w:t xml:space="preserve">. Lisa / Bernette </w:t>
+        </w:rPr>
+        <w:t xml:space="preserve">. </w:t>
       </w:r>
       <w:proofErr w:type="spellStart"/>
       <w:r>
         <w:rPr>
           <w:rFonts w:ascii="Civil Premium" w:hAnsi="Civil Premium"/>
-          <w:lang w:val="en-US"/>
-        </w:rPr>
-        <w:t>gaat</w:t>
+        </w:rPr>
+        <w:t>Bernette</w:t>
       </w:r>
       <w:proofErr w:type="spellEnd"/>
       <w:r>
         <w:rPr>
           <w:rFonts w:ascii="Civil Premium" w:hAnsi="Civil Premium"/>
-          <w:lang w:val="en-US"/>
-        </w:rPr>
-        <w:t xml:space="preserve"> </w:t>
+        </w:rPr>
+        <w:t xml:space="preserve"> gaat hier samen met </w:t>
       </w:r>
       <w:proofErr w:type="spellStart"/>
       <w:r>
         <w:rPr>
           <w:rFonts w:ascii="Civil Premium" w:hAnsi="Civil Premium"/>
-          <w:lang w:val="en-US"/>
-        </w:rPr>
-        <w:t>hier</w:t>
+        </w:rPr>
+        <w:t>lisan</w:t>
       </w:r>
       <w:proofErr w:type="spellEnd"/>
       <w:r>
         <w:rPr>
           <w:rFonts w:ascii="Civil Premium" w:hAnsi="Civil Premium"/>
-          <w:lang w:val="en-US"/>
-        </w:rPr>
-        <w:t xml:space="preserve"> </w:t>
-      </w:r>
-      <w:proofErr w:type="spellStart"/>
-      <w:r>
-        <w:rPr>
-          <w:rFonts w:ascii="Civil Premium" w:hAnsi="Civil Premium"/>
-          <w:lang w:val="en-US"/>
-        </w:rPr>
-        <w:t>samen</w:t>
-      </w:r>
-      <w:proofErr w:type="spellEnd"/>
-      <w:r>
-        <w:rPr>
-          <w:rFonts w:ascii="Civil Premium" w:hAnsi="Civil Premium"/>
-          <w:lang w:val="en-US"/>
-        </w:rPr>
-        <w:t xml:space="preserve"> met </w:t>
-      </w:r>
-      <w:proofErr w:type="spellStart"/>
-      <w:r>
-        <w:rPr>
-          <w:rFonts w:ascii="Civil Premium" w:hAnsi="Civil Premium"/>
-          <w:lang w:val="en-US"/>
-        </w:rPr>
-        <w:t>lisan</w:t>
-      </w:r>
-      <w:proofErr w:type="spellEnd"/>
-      <w:r>
-        <w:rPr>
-          <w:rFonts w:ascii="Civil Premium" w:hAnsi="Civil Premium"/>
-          <w:lang w:val="en-US"/>
-        </w:rPr>
-        <w:t xml:space="preserve"> naar </w:t>
-      </w:r>
-      <w:proofErr w:type="spellStart"/>
-      <w:r>
-        <w:rPr>
-          <w:rFonts w:ascii="Civil Premium" w:hAnsi="Civil Premium"/>
-          <w:lang w:val="en-US"/>
-        </w:rPr>
-        <w:t>kijken</w:t>
-      </w:r>
-      <w:proofErr w:type="spellEnd"/>
-      <w:r>
-        <w:rPr>
-          <w:rFonts w:ascii="Civil Premium" w:hAnsi="Civil Premium"/>
-          <w:lang w:val="en-US"/>
-        </w:rPr>
-        <w:t xml:space="preserve">, </w:t>
-      </w:r>
-      <w:proofErr w:type="spellStart"/>
-      <w:r>
-        <w:rPr>
-          <w:rFonts w:ascii="Civil Premium" w:hAnsi="Civil Premium"/>
-          <w:lang w:val="en-US"/>
-        </w:rPr>
-        <w:t>ook</w:t>
-      </w:r>
-      <w:proofErr w:type="spellEnd"/>
-      <w:r>
-        <w:rPr>
-          <w:rFonts w:ascii="Civil Premium" w:hAnsi="Civil Premium"/>
-          <w:lang w:val="en-US"/>
-        </w:rPr>
-        <w:t xml:space="preserve"> </w:t>
-      </w:r>
-      <w:proofErr w:type="spellStart"/>
-      <w:r>
-        <w:rPr>
-          <w:rFonts w:ascii="Civil Premium" w:hAnsi="Civil Premium"/>
-          <w:lang w:val="en-US"/>
-        </w:rPr>
-        <w:t>regelen</w:t>
-      </w:r>
-      <w:proofErr w:type="spellEnd"/>
-      <w:r>
-        <w:rPr>
-          <w:rFonts w:ascii="Civil Premium" w:hAnsi="Civil Premium"/>
-          <w:lang w:val="en-US"/>
-        </w:rPr>
-        <w:t xml:space="preserve"> wat </w:t>
-      </w:r>
-      <w:proofErr w:type="spellStart"/>
-      <w:r>
-        <w:rPr>
-          <w:rFonts w:ascii="Civil Premium" w:hAnsi="Civil Premium"/>
-          <w:lang w:val="en-US"/>
-        </w:rPr>
-        <w:t>nodig</w:t>
-      </w:r>
-      <w:proofErr w:type="spellEnd"/>
-      <w:r>
-        <w:rPr>
-          <w:rFonts w:ascii="Civil Premium" w:hAnsi="Civil Premium"/>
-          <w:lang w:val="en-US"/>
-        </w:rPr>
-        <w:t xml:space="preserve"> is.</w:t>
+        </w:rPr>
+        <w:t xml:space="preserve"> naar kijken, ook </w:t>
+      </w:r>
+      <w:r>
+        <w:rPr>
+          <w:rFonts w:ascii="Civil Premium" w:hAnsi="Civil Premium"/>
+        </w:rPr>
+        <w:t>regelen wat nodig is.</w:t>
       </w:r>
     </w:p>
     <w:p>
@@ -903,41 +622,28 @@
         </w:numPr>
         <w:rPr>
           <w:rFonts w:ascii="Civil Premium" w:hAnsi="Civil Premium"/>
-          <w:lang w:val="en-US"/>
-        </w:rPr>
-      </w:pPr>
-      <w:r>
-        <w:rPr>
-          <w:rFonts w:ascii="Civil Premium" w:hAnsi="Civil Premium"/>
-          <w:lang w:val="en-US"/>
-        </w:rPr>
-        <w:t xml:space="preserve">Lisan, kijken naar live </w:t>
-      </w:r>
+        </w:rPr>
+      </w:pPr>
       <w:proofErr w:type="spellStart"/>
       <w:r>
         <w:rPr>
           <w:rFonts w:ascii="Civil Premium" w:hAnsi="Civil Premium"/>
-          <w:lang w:val="en-US"/>
-        </w:rPr>
-        <w:t>schakel</w:t>
+        </w:rPr>
+        <w:t>Lisan</w:t>
       </w:r>
       <w:proofErr w:type="spellEnd"/>
       <w:r>
         <w:rPr>
           <w:rFonts w:ascii="Civil Premium" w:hAnsi="Civil Premium"/>
-          <w:lang w:val="en-US"/>
-        </w:rPr>
-        <w:t xml:space="preserve"> </w:t>
-      </w:r>
-      <w:proofErr w:type="spellStart"/>
-      <w:r>
-        <w:rPr>
-          <w:rFonts w:ascii="Civil Premium" w:hAnsi="Civil Premium"/>
-          <w:lang w:val="en-US"/>
-        </w:rPr>
-        <w:t>ruimte</w:t>
-      </w:r>
-      <w:proofErr w:type="spellEnd"/>
+        </w:rPr>
+        <w:t xml:space="preserve">, kijken naar live </w:t>
+      </w:r>
+      <w:r>
+        <w:rPr>
+          <w:rFonts w:ascii="Civil Premium" w:hAnsi="Civil Premium"/>
+        </w:rPr>
+        <w:t>schakelruimte</w:t>
+      </w:r>
     </w:p>
     <w:p>
       <w:pPr>
@@ -948,85 +654,1047 @@
         </w:numPr>
         <w:rPr>
           <w:rFonts w:ascii="Civil Premium" w:hAnsi="Civil Premium"/>
-          <w:lang w:val="en-US"/>
-        </w:rPr>
-      </w:pPr>
-      <w:proofErr w:type="spellStart"/>
-      <w:r>
-        <w:rPr>
-          <w:rFonts w:ascii="Civil Premium" w:hAnsi="Civil Premium"/>
-          <w:lang w:val="en-US"/>
-        </w:rPr>
-        <w:t>Callsheets</w:t>
-      </w:r>
-      <w:proofErr w:type="spellEnd"/>
-      <w:r>
-        <w:rPr>
-          <w:rFonts w:ascii="Civil Premium" w:hAnsi="Civil Premium"/>
-          <w:lang w:val="en-US"/>
-        </w:rPr>
-        <w:t xml:space="preserve"> </w:t>
-      </w:r>
-      <w:proofErr w:type="spellStart"/>
-      <w:r>
-        <w:rPr>
-          <w:rFonts w:ascii="Civil Premium" w:hAnsi="Civil Premium"/>
-          <w:lang w:val="en-US"/>
-        </w:rPr>
-        <w:t>opstellen</w:t>
-      </w:r>
-      <w:proofErr w:type="spellEnd"/>
+        </w:rPr>
+      </w:pPr>
+      <w:r>
+        <w:rPr>
+          <w:rFonts w:ascii="Civil Premium" w:hAnsi="Civil Premium"/>
+        </w:rPr>
+        <w:t>Callsheets opstellen</w:t>
+      </w:r>
+      <w:r>
+        <w:rPr>
+          <w:rFonts w:ascii="Civil Premium" w:hAnsi="Civil Premium"/>
+        </w:rPr>
+        <w:t xml:space="preserve"> Lisa</w:t>
+      </w:r>
     </w:p>
     <w:p>
       <w:pPr>
         <w:pStyle w:val="ListParagraph"/>
         <w:numPr>
-          <w:ilvl w:val="0"/>
+          <w:ilvl w:val="1"/>
           <w:numId w:val="3"/>
         </w:numPr>
         <w:rPr>
           <w:rFonts w:ascii="Civil Premium" w:hAnsi="Civil Premium"/>
-          <w:lang w:val="en-US"/>
-        </w:rPr>
-      </w:pPr>
-    </w:p>
-    <w:p>
-      <w:pPr>
-        <w:rPr>
-          <w:rFonts w:ascii="Civil Premium" w:hAnsi="Civil Premium"/>
-          <w:lang w:val="en-US"/>
-        </w:rPr>
-      </w:pPr>
-    </w:p>
-    <w:p>
-      <w:pPr>
-        <w:rPr>
-          <w:rFonts w:ascii="Civil Premium" w:hAnsi="Civil Premium"/>
-          <w:lang w:val="en-US"/>
-        </w:rPr>
-      </w:pPr>
-    </w:p>
-    <w:p>
-      <w:pPr>
-        <w:rPr>
-          <w:rFonts w:ascii="Civil Premium" w:hAnsi="Civil Premium"/>
-          <w:lang w:val="en-US"/>
-        </w:rPr>
-      </w:pPr>
-    </w:p>
-    <w:p>
-      <w:pPr>
-        <w:rPr>
-          <w:rFonts w:ascii="Civil Premium" w:hAnsi="Civil Premium"/>
-          <w:lang w:val="en-US"/>
-        </w:rPr>
-      </w:pPr>
-    </w:p>
-    <w:p>
-      <w:pPr>
-        <w:rPr>
-          <w:rFonts w:ascii="Civil Premium" w:hAnsi="Civil Premium"/>
-          <w:lang w:val="en-US"/>
+        </w:rPr>
+      </w:pPr>
+      <w:r>
+        <w:rPr>
+          <w:rFonts w:ascii="Civil Premium" w:hAnsi="Civil Premium"/>
+        </w:rPr>
+        <w:t>Callsheet vanavond maken voor Hans Pool</w:t>
+      </w:r>
+    </w:p>
+    <w:p>
+      <w:pPr>
+        <w:rPr>
+          <w:rFonts w:ascii="Civil Premium" w:hAnsi="Civil Premium"/>
+        </w:rPr>
+      </w:pPr>
+    </w:p>
+    <w:p>
+      <w:pPr>
+        <w:rPr>
+          <w:rFonts w:ascii="Civil Premium" w:hAnsi="Civil Premium"/>
+        </w:rPr>
+      </w:pPr>
+    </w:p>
+    <w:p>
+      <w:pPr>
+        <w:rPr>
+          <w:rFonts w:ascii="Civil Premium" w:hAnsi="Civil Premium"/>
+        </w:rPr>
+      </w:pPr>
+      <w:r>
+        <w:rPr>
+          <w:rFonts w:ascii="Civil Premium" w:hAnsi="Civil Premium"/>
+        </w:rPr>
+        <w:br w:type="page"/>
+      </w:r>
+    </w:p>
+    <w:p>
+      <w:pPr>
+        <w:rPr>
+          <w:rFonts w:ascii="Civil Premium" w:hAnsi="Civil Premium"/>
+          <w:b/>
+          <w:bCs/>
+        </w:rPr>
+      </w:pPr>
+      <w:r>
+        <w:rPr>
+          <w:rFonts w:ascii="Civil Premium" w:hAnsi="Civil Premium"/>
+          <w:b/>
+          <w:bCs/>
+        </w:rPr>
+        <w:lastRenderedPageBreak/>
+        <w:t>Planning:</w:t>
+      </w:r>
+    </w:p>
+    <w:p>
+      <w:pPr>
+        <w:rPr>
+          <w:rFonts w:ascii="Civil Premium" w:hAnsi="Civil Premium"/>
+        </w:rPr>
+      </w:pPr>
+      <w:r>
+        <w:rPr>
+          <w:rFonts w:ascii="Civil Premium" w:hAnsi="Civil Premium"/>
+        </w:rPr>
+        <w:t>7 nov</w:t>
+      </w:r>
+      <w:r>
+        <w:rPr>
+          <w:rFonts w:ascii="Civil Premium" w:hAnsi="Civil Premium"/>
+        </w:rPr>
+        <w:tab/>
+      </w:r>
+      <w:r>
+        <w:rPr>
+          <w:rFonts w:ascii="Civil Premium" w:hAnsi="Civil Premium"/>
+        </w:rPr>
+        <w:tab/>
+        <w:t>Hans pool vragendocument af</w:t>
+      </w:r>
+      <w:r>
+        <w:rPr>
+          <w:rFonts w:ascii="Civil Premium" w:hAnsi="Civil Premium"/>
+        </w:rPr>
+        <w:t xml:space="preserve"> (Kim, Lieve)</w:t>
+      </w:r>
+    </w:p>
+    <w:p>
+      <w:pPr>
+        <w:rPr>
+          <w:rFonts w:ascii="Civil Premium" w:hAnsi="Civil Premium"/>
+        </w:rPr>
+      </w:pPr>
+      <w:r>
+        <w:rPr>
+          <w:rFonts w:ascii="Civil Premium" w:hAnsi="Civil Premium"/>
+        </w:rPr>
+        <w:t xml:space="preserve">8 nov </w:t>
+      </w:r>
+      <w:r>
+        <w:rPr>
+          <w:rFonts w:ascii="Civil Premium" w:hAnsi="Civil Premium"/>
+        </w:rPr>
+        <w:tab/>
+      </w:r>
+      <w:r>
+        <w:rPr>
+          <w:rFonts w:ascii="Civil Premium" w:hAnsi="Civil Premium"/>
+        </w:rPr>
+        <w:tab/>
+        <w:t>alle gastinterviews gecontacteerd</w:t>
+      </w:r>
+      <w:r>
+        <w:rPr>
+          <w:rFonts w:ascii="Civil Premium" w:hAnsi="Civil Premium"/>
+        </w:rPr>
+        <w:t xml:space="preserve"> </w:t>
+      </w:r>
+      <w:r>
+        <w:rPr>
+          <w:rFonts w:ascii="Civil Premium" w:hAnsi="Civil Premium"/>
+        </w:rPr>
+        <w:t>(</w:t>
+      </w:r>
+      <w:proofErr w:type="spellStart"/>
+      <w:r>
+        <w:rPr>
+          <w:rFonts w:ascii="Civil Premium" w:hAnsi="Civil Premium"/>
+        </w:rPr>
+        <w:t>bernette</w:t>
+      </w:r>
+      <w:proofErr w:type="spellEnd"/>
+      <w:r>
+        <w:rPr>
+          <w:rFonts w:ascii="Civil Premium" w:hAnsi="Civil Premium"/>
+        </w:rPr>
+        <w:t>)</w:t>
+      </w:r>
+    </w:p>
+    <w:p>
+      <w:pPr>
+        <w:rPr>
+          <w:rFonts w:ascii="Civil Premium" w:hAnsi="Civil Premium"/>
+        </w:rPr>
+      </w:pPr>
+      <w:r>
+        <w:rPr>
+          <w:rFonts w:ascii="Civil Premium" w:hAnsi="Civil Premium"/>
+        </w:rPr>
+        <w:tab/>
+        <w:t>Document met vragen (Lieve)</w:t>
+      </w:r>
+    </w:p>
+    <w:p>
+      <w:pPr>
+        <w:rPr>
+          <w:rFonts w:ascii="Civil Premium" w:hAnsi="Civil Premium"/>
+        </w:rPr>
+      </w:pPr>
+    </w:p>
+    <w:p>
+      <w:pPr>
+        <w:rPr>
+          <w:rFonts w:ascii="Civil Premium" w:hAnsi="Civil Premium"/>
+        </w:rPr>
+      </w:pPr>
+      <w:r>
+        <w:rPr>
+          <w:rFonts w:ascii="Civil Premium" w:hAnsi="Civil Premium"/>
+        </w:rPr>
+        <w:t xml:space="preserve">10 nov </w:t>
+      </w:r>
+      <w:r>
+        <w:rPr>
+          <w:rFonts w:ascii="Civil Premium" w:hAnsi="Civil Premium"/>
+        </w:rPr>
+        <w:tab/>
+        <w:t>research document compleet af</w:t>
+      </w:r>
+      <w:r>
+        <w:rPr>
+          <w:rFonts w:ascii="Civil Premium" w:hAnsi="Civil Premium"/>
+        </w:rPr>
+        <w:t xml:space="preserve"> (Sara)</w:t>
+      </w:r>
+    </w:p>
+    <w:p>
+      <w:pPr>
+        <w:rPr>
+          <w:rFonts w:ascii="Civil Premium" w:hAnsi="Civil Premium"/>
+        </w:rPr>
+      </w:pPr>
+      <w:r>
+        <w:rPr>
+          <w:rFonts w:ascii="Civil Premium" w:hAnsi="Civil Premium"/>
+        </w:rPr>
+        <w:t xml:space="preserve">11 nov </w:t>
+      </w:r>
+      <w:r>
+        <w:rPr>
+          <w:rFonts w:ascii="Civil Premium" w:hAnsi="Civil Premium"/>
+        </w:rPr>
+        <w:tab/>
+      </w:r>
+      <w:r>
+        <w:rPr>
+          <w:rFonts w:ascii="Civil Premium" w:hAnsi="Civil Premium"/>
+        </w:rPr>
+        <w:tab/>
+        <w:t xml:space="preserve">afspreken </w:t>
+      </w:r>
+      <w:proofErr w:type="spellStart"/>
+      <w:r>
+        <w:rPr>
+          <w:rFonts w:ascii="Civil Premium" w:hAnsi="Civil Premium"/>
+        </w:rPr>
+        <w:t>writing</w:t>
+      </w:r>
+      <w:proofErr w:type="spellEnd"/>
+      <w:r>
+        <w:rPr>
+          <w:rFonts w:ascii="Civil Premium" w:hAnsi="Civil Premium"/>
+        </w:rPr>
+        <w:t xml:space="preserve"> sessie voor draaiboek</w:t>
+      </w:r>
+      <w:r>
+        <w:rPr>
+          <w:rFonts w:ascii="Civil Premium" w:hAnsi="Civil Premium"/>
+        </w:rPr>
+        <w:t xml:space="preserve"> (Renée)</w:t>
+      </w:r>
+    </w:p>
+    <w:p>
+      <w:pPr>
+        <w:ind w:firstLine="720"/>
+        <w:rPr>
+          <w:rFonts w:ascii="Civil Premium" w:hAnsi="Civil Premium"/>
+        </w:rPr>
+      </w:pPr>
+      <w:r>
+        <w:rPr>
+          <w:rFonts w:ascii="Civil Premium" w:hAnsi="Civil Premium"/>
+        </w:rPr>
+        <w:t xml:space="preserve">Lieve, </w:t>
+      </w:r>
+      <w:proofErr w:type="spellStart"/>
+      <w:r>
+        <w:rPr>
+          <w:rFonts w:ascii="Civil Premium" w:hAnsi="Civil Premium"/>
+        </w:rPr>
+        <w:t>Renee</w:t>
+      </w:r>
+      <w:proofErr w:type="spellEnd"/>
+      <w:r>
+        <w:rPr>
+          <w:rFonts w:ascii="Civil Premium" w:hAnsi="Civil Premium"/>
+        </w:rPr>
+        <w:t xml:space="preserve">, Sara, </w:t>
+      </w:r>
+      <w:proofErr w:type="spellStart"/>
+      <w:r>
+        <w:rPr>
+          <w:rFonts w:ascii="Civil Premium" w:hAnsi="Civil Premium"/>
+        </w:rPr>
+        <w:t>Bernette</w:t>
+      </w:r>
+      <w:proofErr w:type="spellEnd"/>
+      <w:r>
+        <w:rPr>
+          <w:rFonts w:ascii="Civil Premium" w:hAnsi="Civil Premium"/>
+        </w:rPr>
+        <w:t>, Lisa (</w:t>
+      </w:r>
+      <w:proofErr w:type="spellStart"/>
+      <w:r>
+        <w:rPr>
+          <w:rFonts w:ascii="Civil Premium" w:hAnsi="Civil Premium"/>
+        </w:rPr>
+        <w:t>Lisan</w:t>
+      </w:r>
+      <w:proofErr w:type="spellEnd"/>
+      <w:r>
+        <w:rPr>
+          <w:rFonts w:ascii="Civil Premium" w:hAnsi="Civil Premium"/>
+        </w:rPr>
+        <w:t xml:space="preserve">) </w:t>
+      </w:r>
+      <w:r>
+        <w:rPr>
+          <w:rFonts w:ascii="Civil Premium" w:hAnsi="Civil Premium"/>
+          <w:highlight w:val="yellow"/>
+        </w:rPr>
+        <w:t>(</w:t>
+      </w:r>
+      <w:proofErr w:type="gramStart"/>
+      <w:r>
+        <w:rPr>
+          <w:rFonts w:ascii="Civil Premium" w:hAnsi="Civil Premium"/>
+          <w:highlight w:val="yellow"/>
+        </w:rPr>
+        <w:t>UB ruimte</w:t>
+      </w:r>
+      <w:proofErr w:type="gramEnd"/>
+      <w:r>
+        <w:rPr>
+          <w:rFonts w:ascii="Civil Premium" w:hAnsi="Civil Premium"/>
+          <w:highlight w:val="yellow"/>
+        </w:rPr>
+        <w:t xml:space="preserve"> boeken)</w:t>
+      </w:r>
+    </w:p>
+    <w:p>
+      <w:pPr>
+        <w:rPr>
+          <w:rFonts w:ascii="Civil Premium" w:hAnsi="Civil Premium"/>
+        </w:rPr>
+      </w:pPr>
+      <w:r>
+        <w:rPr>
+          <w:rFonts w:ascii="Civil Premium" w:hAnsi="Civil Premium"/>
+        </w:rPr>
+        <w:t>12 nov</w:t>
+      </w:r>
+      <w:r>
+        <w:rPr>
+          <w:rFonts w:ascii="Civil Premium" w:hAnsi="Civil Premium"/>
+        </w:rPr>
+        <w:tab/>
+      </w:r>
+      <w:r>
+        <w:rPr>
+          <w:rFonts w:ascii="Civil Premium" w:hAnsi="Civil Premium"/>
+        </w:rPr>
+        <w:tab/>
+        <w:t xml:space="preserve">2 vragen voor Jaap + </w:t>
+      </w:r>
+      <w:proofErr w:type="spellStart"/>
+      <w:r>
+        <w:rPr>
+          <w:rFonts w:ascii="Civil Premium" w:hAnsi="Civil Premium"/>
+        </w:rPr>
+        <w:t>Truth</w:t>
+      </w:r>
+      <w:proofErr w:type="spellEnd"/>
+      <w:r>
+        <w:rPr>
+          <w:rFonts w:ascii="Civil Premium" w:hAnsi="Civil Premium"/>
+        </w:rPr>
+        <w:t xml:space="preserve"> in post </w:t>
+      </w:r>
+      <w:proofErr w:type="spellStart"/>
+      <w:r>
+        <w:rPr>
+          <w:rFonts w:ascii="Civil Premium" w:hAnsi="Civil Premium"/>
+        </w:rPr>
+        <w:t>truth</w:t>
+      </w:r>
+      <w:proofErr w:type="spellEnd"/>
+      <w:r>
+        <w:rPr>
+          <w:rFonts w:ascii="Civil Premium" w:hAnsi="Civil Premium"/>
+        </w:rPr>
+        <w:t xml:space="preserve"> </w:t>
+      </w:r>
+      <w:proofErr w:type="spellStart"/>
+      <w:r>
+        <w:rPr>
+          <w:rFonts w:ascii="Civil Premium" w:hAnsi="Civil Premium"/>
+        </w:rPr>
+        <w:t>world</w:t>
+      </w:r>
+      <w:proofErr w:type="spellEnd"/>
+      <w:r>
+        <w:rPr>
+          <w:rFonts w:ascii="Civil Premium" w:hAnsi="Civil Premium"/>
+        </w:rPr>
+        <w:t xml:space="preserve">/Onderzoek </w:t>
+      </w:r>
+      <w:proofErr w:type="spellStart"/>
+      <w:r>
+        <w:rPr>
+          <w:rFonts w:ascii="Civil Premium" w:hAnsi="Civil Premium"/>
+        </w:rPr>
+        <w:t>bellingcat</w:t>
+      </w:r>
+      <w:proofErr w:type="spellEnd"/>
+      <w:r>
+        <w:rPr>
+          <w:rFonts w:ascii="Civil Premium" w:hAnsi="Civil Premium"/>
+        </w:rPr>
+        <w:t xml:space="preserve"> (Jort)</w:t>
+      </w:r>
+    </w:p>
+    <w:p>
+      <w:pPr>
+        <w:rPr>
+          <w:rFonts w:ascii="Civil Premium" w:hAnsi="Civil Premium"/>
+        </w:rPr>
+      </w:pPr>
+      <w:r>
+        <w:rPr>
+          <w:rFonts w:ascii="Civil Premium" w:hAnsi="Civil Premium"/>
+        </w:rPr>
+        <w:t xml:space="preserve">13 nov </w:t>
+      </w:r>
+      <w:r>
+        <w:rPr>
+          <w:rFonts w:ascii="Civil Premium" w:hAnsi="Civil Premium"/>
+        </w:rPr>
+        <w:tab/>
+        <w:t xml:space="preserve">afspreken </w:t>
+      </w:r>
+      <w:proofErr w:type="spellStart"/>
+      <w:r>
+        <w:rPr>
+          <w:rFonts w:ascii="Civil Premium" w:hAnsi="Civil Premium"/>
+        </w:rPr>
+        <w:t>writing</w:t>
+      </w:r>
+      <w:proofErr w:type="spellEnd"/>
+      <w:r>
+        <w:rPr>
+          <w:rFonts w:ascii="Civil Premium" w:hAnsi="Civil Premium"/>
+        </w:rPr>
+        <w:t xml:space="preserve"> sessie voor draaiboek Af</w:t>
+      </w:r>
+      <w:r>
+        <w:rPr>
+          <w:rFonts w:ascii="Civil Premium" w:hAnsi="Civil Premium"/>
+        </w:rPr>
+        <w:t xml:space="preserve"> (Renée)</w:t>
+      </w:r>
+    </w:p>
+    <w:p>
+      <w:pPr>
+        <w:rPr>
+          <w:rFonts w:ascii="Civil Premium" w:hAnsi="Civil Premium"/>
+        </w:rPr>
+      </w:pPr>
+      <w:r>
+        <w:rPr>
+          <w:rFonts w:ascii="Civil Premium" w:hAnsi="Civil Premium"/>
+        </w:rPr>
+        <w:t xml:space="preserve">14 nov </w:t>
+      </w:r>
+      <w:r>
+        <w:rPr>
+          <w:rFonts w:ascii="Civil Premium" w:hAnsi="Civil Premium"/>
+        </w:rPr>
+        <w:tab/>
+        <w:t>Evert-jan laten kijken (</w:t>
+      </w:r>
+      <w:proofErr w:type="spellStart"/>
+      <w:r>
+        <w:rPr>
+          <w:rFonts w:ascii="Civil Premium" w:hAnsi="Civil Premium"/>
+        </w:rPr>
+        <w:t>bernette</w:t>
+      </w:r>
+      <w:proofErr w:type="spellEnd"/>
+      <w:r>
+        <w:rPr>
+          <w:rFonts w:ascii="Civil Premium" w:hAnsi="Civil Premium"/>
+        </w:rPr>
+        <w:t xml:space="preserve"> heeft contact)</w:t>
+      </w:r>
+    </w:p>
+    <w:p>
+      <w:pPr>
+        <w:rPr>
+          <w:rFonts w:ascii="Civil Premium" w:hAnsi="Civil Premium"/>
+        </w:rPr>
+      </w:pPr>
+      <w:r>
+        <w:rPr>
+          <w:rFonts w:ascii="Civil Premium" w:hAnsi="Civil Premium"/>
+        </w:rPr>
+        <w:t>13 nov</w:t>
+      </w:r>
+      <w:r>
+        <w:rPr>
+          <w:rFonts w:ascii="Civil Premium" w:hAnsi="Civil Premium"/>
+        </w:rPr>
+        <w:tab/>
+      </w:r>
+      <w:r>
+        <w:rPr>
+          <w:rFonts w:ascii="Civil Premium" w:hAnsi="Civil Premium"/>
+        </w:rPr>
+        <w:tab/>
+        <w:t>monteren beelden gastinterviews</w:t>
+      </w:r>
+    </w:p>
+    <w:p>
+      <w:pPr>
+        <w:rPr>
+          <w:rFonts w:ascii="Civil Premium" w:hAnsi="Civil Premium"/>
+        </w:rPr>
+      </w:pPr>
+      <w:r>
+        <w:rPr>
+          <w:rFonts w:ascii="Civil Premium" w:hAnsi="Civil Premium"/>
+        </w:rPr>
+        <w:t xml:space="preserve">15 nov </w:t>
+      </w:r>
+      <w:r>
+        <w:rPr>
+          <w:rFonts w:ascii="Civil Premium" w:hAnsi="Civil Premium"/>
+        </w:rPr>
+        <w:tab/>
+        <w:t xml:space="preserve">Callsheet af voor 19 nov (Lisa &amp; </w:t>
+      </w:r>
+      <w:proofErr w:type="spellStart"/>
+      <w:r>
+        <w:rPr>
+          <w:rFonts w:ascii="Civil Premium" w:hAnsi="Civil Premium"/>
+        </w:rPr>
+        <w:t>Bernette</w:t>
+      </w:r>
+      <w:proofErr w:type="spellEnd"/>
+      <w:r>
+        <w:rPr>
+          <w:rFonts w:ascii="Civil Premium" w:hAnsi="Civil Premium"/>
+        </w:rPr>
+        <w:t>)</w:t>
+      </w:r>
+    </w:p>
+    <w:p>
+      <w:pPr>
+        <w:rPr>
+          <w:rFonts w:ascii="Civil Premium" w:hAnsi="Civil Premium"/>
+        </w:rPr>
+      </w:pPr>
+      <w:r>
+        <w:rPr>
+          <w:rFonts w:ascii="Civil Premium" w:hAnsi="Civil Premium"/>
+        </w:rPr>
+        <w:t>18 nov</w:t>
+      </w:r>
+      <w:r>
+        <w:rPr>
+          <w:rFonts w:ascii="Civil Premium" w:hAnsi="Civil Premium"/>
+        </w:rPr>
+        <w:tab/>
+      </w:r>
+      <w:r>
+        <w:rPr>
+          <w:rFonts w:ascii="Civil Premium" w:hAnsi="Civil Premium"/>
+        </w:rPr>
+        <w:tab/>
+        <w:t xml:space="preserve">Zitten met Twan </w:t>
+      </w:r>
+      <w:r>
+        <w:rPr>
+          <w:rFonts w:ascii="Civil Premium" w:hAnsi="Civil Premium"/>
+        </w:rPr>
+        <w:t>alles doornemen</w:t>
+      </w:r>
+    </w:p>
+    <w:p>
+      <w:pPr>
+        <w:rPr>
+          <w:rFonts w:ascii="Civil Premium" w:hAnsi="Civil Premium"/>
+        </w:rPr>
+      </w:pPr>
+    </w:p>
+    <w:p>
+      <w:pPr>
+        <w:rPr>
+          <w:rFonts w:ascii="Civil Premium" w:hAnsi="Civil Premium"/>
+        </w:rPr>
+      </w:pPr>
+    </w:p>
+    <w:p>
+      <w:pPr>
+        <w:rPr>
+          <w:rFonts w:ascii="Civil Premium" w:hAnsi="Civil Premium"/>
+        </w:rPr>
+      </w:pPr>
+    </w:p>
+    <w:p>
+      <w:pPr>
+        <w:rPr>
+          <w:rFonts w:ascii="Civil Premium" w:hAnsi="Civil Premium"/>
+        </w:rPr>
+      </w:pPr>
+    </w:p>
+    <w:p>
+      <w:pPr>
+        <w:rPr>
+          <w:rFonts w:ascii="Civil Premium" w:hAnsi="Civil Premium"/>
+        </w:rPr>
+      </w:pPr>
+    </w:p>
+    <w:p>
+      <w:pPr>
+        <w:rPr>
+          <w:rFonts w:ascii="Civil Premium" w:hAnsi="Civil Premium"/>
+        </w:rPr>
+      </w:pPr>
+    </w:p>
+    <w:p>
+      <w:pPr>
+        <w:rPr>
+          <w:rFonts w:ascii="Civil Premium" w:hAnsi="Civil Premium"/>
+        </w:rPr>
+      </w:pPr>
+    </w:p>
+    <w:p>
+      <w:pPr>
+        <w:rPr>
+          <w:rFonts w:ascii="Civil Premium" w:hAnsi="Civil Premium"/>
+        </w:rPr>
+      </w:pPr>
+      <w:r>
+        <w:rPr>
+          <w:rFonts w:ascii="Civil Premium" w:hAnsi="Civil Premium"/>
+        </w:rPr>
+        <w:br w:type="page"/>
+      </w:r>
+    </w:p>
+    <w:p>
+      <w:pPr>
+        <w:rPr>
+          <w:rFonts w:ascii="Civil Premium" w:hAnsi="Civil Premium"/>
+          <w:b/>
+          <w:bCs/>
+          <w:sz w:val="24"/>
+          <w:szCs w:val="24"/>
+        </w:rPr>
+      </w:pPr>
+      <w:r>
+        <w:rPr>
+          <w:rFonts w:ascii="Civil Premium" w:hAnsi="Civil Premium"/>
+          <w:b/>
+          <w:bCs/>
+          <w:sz w:val="24"/>
+          <w:szCs w:val="24"/>
+        </w:rPr>
+        <w:lastRenderedPageBreak/>
+        <w:t>Overzicht voor Jort:</w:t>
+      </w:r>
+    </w:p>
+    <w:p>
+      <w:pPr>
+        <w:rPr>
+          <w:rFonts w:ascii="Civil Premium" w:hAnsi="Civil Premium"/>
+        </w:rPr>
+      </w:pPr>
+      <w:r>
+        <w:rPr>
+          <w:rFonts w:ascii="Civil Premium" w:hAnsi="Civil Premium"/>
+        </w:rPr>
+        <w:t>7-11, Callsheet maken Hans Pool</w:t>
+      </w:r>
+    </w:p>
+    <w:p>
+      <w:pPr>
+        <w:rPr>
+          <w:rFonts w:ascii="Civil Premium" w:hAnsi="Civil Premium"/>
+        </w:rPr>
+      </w:pPr>
+      <w:r>
+        <w:rPr>
+          <w:rFonts w:ascii="Civil Premium" w:hAnsi="Civil Premium"/>
+        </w:rPr>
+        <w:t>7-11, klaarmaken Hans Pool</w:t>
+      </w:r>
+    </w:p>
+    <w:p>
+      <w:pPr>
+        <w:rPr>
+          <w:rFonts w:ascii="Civil Premium" w:hAnsi="Civil Premium"/>
+        </w:rPr>
+      </w:pPr>
+      <w:r>
+        <w:rPr>
+          <w:rFonts w:ascii="Civil Premium" w:hAnsi="Civil Premium"/>
+        </w:rPr>
+        <w:t xml:space="preserve">7-11, </w:t>
+      </w:r>
+      <w:proofErr w:type="spellStart"/>
+      <w:r>
+        <w:rPr>
+          <w:rFonts w:ascii="Civil Premium" w:hAnsi="Civil Premium"/>
+        </w:rPr>
+        <w:t>Discord</w:t>
+      </w:r>
+      <w:proofErr w:type="spellEnd"/>
+      <w:r>
+        <w:rPr>
+          <w:rFonts w:ascii="Civil Premium" w:hAnsi="Civil Premium"/>
+        </w:rPr>
+        <w:t xml:space="preserve"> members berichten</w:t>
+      </w:r>
+    </w:p>
+    <w:p>
+      <w:pPr>
+        <w:rPr>
+          <w:rFonts w:ascii="Civil Premium" w:hAnsi="Civil Premium"/>
+        </w:rPr>
+      </w:pPr>
+      <w:r>
+        <w:rPr>
+          <w:rFonts w:ascii="Civil Premium" w:hAnsi="Civil Premium"/>
+        </w:rPr>
+        <w:tab/>
+        <w:t xml:space="preserve">Sturen </w:t>
+      </w:r>
+      <w:r>
+        <w:rPr>
+          <w:rFonts w:ascii="Civil Premium" w:hAnsi="Civil Premium"/>
+        </w:rPr>
+        <w:t>AE-bestanden</w:t>
+      </w:r>
+      <w:r>
+        <w:rPr>
+          <w:rFonts w:ascii="Civil Premium" w:hAnsi="Civil Premium"/>
+        </w:rPr>
+        <w:t xml:space="preserve"> Haye</w:t>
+      </w:r>
+    </w:p>
+    <w:p>
+      <w:pPr>
+        <w:rPr>
+          <w:rFonts w:ascii="Civil Premium" w:hAnsi="Civil Premium"/>
+        </w:rPr>
+      </w:pPr>
+      <w:r>
+        <w:rPr>
+          <w:rFonts w:ascii="Civil Premium" w:hAnsi="Civil Premium"/>
+        </w:rPr>
+        <w:t xml:space="preserve">7-11, Podcast audio fixen </w:t>
+      </w:r>
+      <w:proofErr w:type="spellStart"/>
+      <w:r>
+        <w:rPr>
+          <w:rFonts w:ascii="Civil Premium" w:hAnsi="Civil Premium"/>
+        </w:rPr>
+        <w:t>Sinan</w:t>
+      </w:r>
+      <w:proofErr w:type="spellEnd"/>
+    </w:p>
+    <w:p>
+      <w:pPr>
+        <w:rPr>
+          <w:rFonts w:ascii="Civil Premium" w:hAnsi="Civil Premium"/>
+        </w:rPr>
+      </w:pPr>
+      <w:r>
+        <w:rPr>
+          <w:rFonts w:ascii="Civil Premium" w:hAnsi="Civil Premium"/>
+        </w:rPr>
+        <w:t xml:space="preserve">7-11 maken mooie planning komende week redactie </w:t>
+      </w:r>
+      <w:proofErr w:type="spellStart"/>
+      <w:r>
+        <w:rPr>
+          <w:rFonts w:ascii="Civil Premium" w:hAnsi="Civil Premium"/>
+        </w:rPr>
+        <w:t>Eliot</w:t>
+      </w:r>
+      <w:proofErr w:type="spellEnd"/>
+      <w:r>
+        <w:rPr>
+          <w:rFonts w:ascii="Civil Premium" w:hAnsi="Civil Premium"/>
+        </w:rPr>
+        <w:t xml:space="preserve"> Higgins</w:t>
+      </w:r>
+    </w:p>
+    <w:p>
+      <w:pPr>
+        <w:rPr>
+          <w:rFonts w:ascii="Civil Premium" w:hAnsi="Civil Premium"/>
+        </w:rPr>
+      </w:pPr>
+    </w:p>
+    <w:p>
+      <w:pPr>
+        <w:rPr>
+          <w:rFonts w:ascii="Civil Premium" w:hAnsi="Civil Premium"/>
+        </w:rPr>
+      </w:pPr>
+      <w:r>
+        <w:rPr>
+          <w:rFonts w:ascii="Civil Premium" w:hAnsi="Civil Premium"/>
+        </w:rPr>
+        <w:t>8-11, Opname Hans Pool (&amp; Volkskrant)</w:t>
+      </w:r>
+    </w:p>
+    <w:p>
+      <w:pPr>
+        <w:rPr>
+          <w:rFonts w:ascii="Civil Premium" w:hAnsi="Civil Premium"/>
+        </w:rPr>
+      </w:pPr>
+      <w:r>
+        <w:rPr>
+          <w:rFonts w:ascii="Civil Premium" w:hAnsi="Civil Premium"/>
+        </w:rPr>
+        <w:t>8-11, Check Research document</w:t>
+      </w:r>
+    </w:p>
+    <w:p>
+      <w:pPr>
+        <w:rPr>
+          <w:rFonts w:ascii="Civil Premium" w:hAnsi="Civil Premium"/>
+        </w:rPr>
+      </w:pPr>
+      <w:r>
+        <w:rPr>
+          <w:rFonts w:ascii="Civil Premium" w:hAnsi="Civil Premium"/>
+        </w:rPr>
+        <w:tab/>
+        <w:t>Reageren op verzoek studenten vertegenwoordiger Jaap</w:t>
+      </w:r>
+    </w:p>
+    <w:p>
+      <w:pPr>
+        <w:rPr>
+          <w:rFonts w:ascii="Civil Premium" w:hAnsi="Civil Premium"/>
+        </w:rPr>
+      </w:pPr>
+      <w:r>
+        <w:rPr>
+          <w:rFonts w:ascii="Civil Premium" w:hAnsi="Civil Premium"/>
+        </w:rPr>
+        <w:t xml:space="preserve">8-11, mail sturen </w:t>
+      </w:r>
+      <w:proofErr w:type="spellStart"/>
+      <w:r>
+        <w:rPr>
+          <w:rFonts w:ascii="Civil Premium" w:hAnsi="Civil Premium"/>
+        </w:rPr>
+        <w:t>Eliot</w:t>
+      </w:r>
+      <w:proofErr w:type="spellEnd"/>
+      <w:r>
+        <w:rPr>
+          <w:rFonts w:ascii="Civil Premium" w:hAnsi="Civil Premium"/>
+        </w:rPr>
+        <w:t xml:space="preserve">, </w:t>
+      </w:r>
+      <w:r>
+        <w:rPr>
+          <w:rFonts w:ascii="Civil Premium" w:hAnsi="Civil Premium"/>
+        </w:rPr>
+        <w:t>Aanbieden Parkeerplek + update dat hij weet dat er mensen om hem heen wat leuke filmpjes hebben opgenomen om te laten zien</w:t>
+      </w:r>
+    </w:p>
+    <w:p>
+      <w:pPr>
+        <w:rPr>
+          <w:rFonts w:ascii="Civil Premium" w:hAnsi="Civil Premium"/>
+        </w:rPr>
+      </w:pPr>
+      <w:r>
+        <w:rPr>
+          <w:rFonts w:ascii="Civil Premium" w:hAnsi="Civil Premium"/>
+        </w:rPr>
+        <w:t>8-11, invullen document voor producers</w:t>
+      </w:r>
+    </w:p>
+    <w:p>
+      <w:pPr>
+        <w:rPr>
+          <w:rFonts w:ascii="Civil Premium" w:hAnsi="Civil Premium"/>
+        </w:rPr>
+      </w:pPr>
+      <w:r>
+        <w:rPr>
+          <w:rFonts w:ascii="Civil Premium" w:hAnsi="Civil Premium"/>
+        </w:rPr>
+        <w:tab/>
+        <w:t xml:space="preserve">Inleveren New </w:t>
+      </w:r>
+      <w:proofErr w:type="gramStart"/>
+      <w:r>
+        <w:rPr>
+          <w:rFonts w:ascii="Civil Premium" w:hAnsi="Civil Premium"/>
+        </w:rPr>
+        <w:t>media voorstel</w:t>
+      </w:r>
+      <w:proofErr w:type="gramEnd"/>
+    </w:p>
+    <w:p>
+      <w:pPr>
+        <w:rPr>
+          <w:rFonts w:ascii="Civil Premium" w:hAnsi="Civil Premium"/>
+        </w:rPr>
+      </w:pPr>
+    </w:p>
+    <w:p>
+      <w:pPr>
+        <w:rPr>
+          <w:rFonts w:ascii="Civil Premium" w:hAnsi="Civil Premium"/>
+        </w:rPr>
+      </w:pPr>
+      <w:r>
+        <w:rPr>
+          <w:rFonts w:ascii="Civil Premium" w:hAnsi="Civil Premium"/>
+        </w:rPr>
+        <w:t xml:space="preserve">9-11, </w:t>
+      </w:r>
+      <w:proofErr w:type="spellStart"/>
+      <w:r>
+        <w:rPr>
+          <w:rFonts w:ascii="Civil Premium" w:hAnsi="Civil Premium"/>
+        </w:rPr>
+        <w:t>Studentenvragen+Documenten</w:t>
+      </w:r>
+      <w:proofErr w:type="spellEnd"/>
+      <w:r>
+        <w:rPr>
+          <w:rFonts w:ascii="Civil Premium" w:hAnsi="Civil Premium"/>
+        </w:rPr>
+        <w:t xml:space="preserve"> naar Jaap sturen</w:t>
+      </w:r>
+    </w:p>
+    <w:p>
+      <w:pPr>
+        <w:rPr>
+          <w:rFonts w:ascii="Civil Premium" w:hAnsi="Civil Premium"/>
+        </w:rPr>
+      </w:pPr>
+      <w:r>
+        <w:rPr>
+          <w:rFonts w:ascii="Civil Premium" w:hAnsi="Civil Premium"/>
+        </w:rPr>
+        <w:t xml:space="preserve">9-11, In drive klaarzetten beeldmateriaal (muziek </w:t>
+      </w:r>
+      <w:proofErr w:type="spellStart"/>
+      <w:r>
+        <w:rPr>
+          <w:rFonts w:ascii="Civil Premium" w:hAnsi="Civil Premium"/>
+        </w:rPr>
+        <w:t>Eliot</w:t>
+      </w:r>
+      <w:proofErr w:type="spellEnd"/>
+      <w:r>
+        <w:rPr>
+          <w:rFonts w:ascii="Civil Premium" w:hAnsi="Civil Premium"/>
+        </w:rPr>
+        <w:t xml:space="preserve">, Hans Pool </w:t>
+      </w:r>
+      <w:proofErr w:type="spellStart"/>
+      <w:r>
+        <w:rPr>
+          <w:rFonts w:ascii="Civil Premium" w:hAnsi="Civil Premium"/>
+        </w:rPr>
+        <w:t>docu</w:t>
+      </w:r>
+      <w:proofErr w:type="spellEnd"/>
+      <w:r>
+        <w:rPr>
+          <w:rFonts w:ascii="Civil Premium" w:hAnsi="Civil Premium"/>
+        </w:rPr>
+        <w:t xml:space="preserve">, </w:t>
+      </w:r>
+      <w:proofErr w:type="spellStart"/>
+      <w:r>
+        <w:rPr>
+          <w:rFonts w:ascii="Civil Premium" w:hAnsi="Civil Premium"/>
+        </w:rPr>
+        <w:t>VredesPenning</w:t>
+      </w:r>
+      <w:proofErr w:type="spellEnd"/>
+      <w:r>
+        <w:rPr>
+          <w:rFonts w:ascii="Civil Premium" w:hAnsi="Civil Premium"/>
+        </w:rPr>
+        <w:t xml:space="preserve"> Nijmegen</w:t>
+      </w:r>
+    </w:p>
+    <w:p>
+      <w:pPr>
+        <w:rPr>
+          <w:rFonts w:ascii="Civil Premium" w:hAnsi="Civil Premium"/>
+        </w:rPr>
+      </w:pPr>
+    </w:p>
+    <w:p>
+      <w:pPr>
+        <w:rPr>
+          <w:rFonts w:ascii="Civil Premium" w:hAnsi="Civil Premium"/>
+        </w:rPr>
+      </w:pPr>
+      <w:r>
+        <w:rPr>
+          <w:rFonts w:ascii="Civil Premium" w:hAnsi="Civil Premium"/>
+        </w:rPr>
+        <w:t>10-11, Check of alles af is met research document</w:t>
+      </w:r>
+    </w:p>
+    <w:p>
+      <w:pPr>
+        <w:rPr>
+          <w:rFonts w:ascii="Civil Premium" w:hAnsi="Civil Premium"/>
+        </w:rPr>
+      </w:pPr>
+      <w:r>
+        <w:rPr>
+          <w:rFonts w:ascii="Civil Premium" w:hAnsi="Civil Premium"/>
+        </w:rPr>
+        <w:t>10-11, upload van draaiboek check</w:t>
+      </w:r>
+    </w:p>
+    <w:p>
+      <w:pPr>
+        <w:rPr>
+          <w:rFonts w:ascii="Civil Premium" w:hAnsi="Civil Premium"/>
+        </w:rPr>
+      </w:pPr>
+    </w:p>
+    <w:p>
+      <w:pPr>
+        <w:rPr>
+          <w:rFonts w:ascii="Civil Premium" w:hAnsi="Civil Premium"/>
         </w:rPr>
       </w:pPr>
     </w:p>
@@ -1038,6 +1706,56 @@
     </w:sectPr>
   </w:body>
 </w:document>
+</file>
+
+<file path=word/endnotes.xml><?xml version="1.0" encoding="utf-8"?>
+<w:endnotes xmlns:wpc="http://schemas.microsoft.com/office/word/2010/wordprocessingCanvas" xmlns:cx="http://schemas.microsoft.com/office/drawing/2014/chartex" xmlns:cx1="http://schemas.microsoft.com/office/drawing/2015/9/8/chartex" xmlns:cx2="http://schemas.microsoft.com/office/drawing/2015/10/21/chartex" xmlns:cx3="http://schemas.microsoft.com/office/drawing/2016/5/9/chartex" xmlns:cx4="http://schemas.microsoft.com/office/drawing/2016/5/10/chartex" xmlns:cx5="http://schemas.microsoft.com/office/drawing/2016/5/11/chartex" xmlns:cx6="http://schemas.microsoft.com/office/drawing/2016/5/12/chartex" xmlns:cx7="http://schemas.microsoft.com/office/drawing/2016/5/13/chartex" xmlns:cx8="http://schemas.microsoft.com/office/drawing/2016/5/14/chartex" xmlns:mc="http://schemas.openxmlformats.org/markup-compatibility/2006" xmlns:aink="http://schemas.microsoft.com/office/drawing/2016/ink" xmlns:am3d="http://schemas.microsoft.com/office/drawing/2017/model3d" xmlns:o="urn:schemas-microsoft-com:office:office" xmlns:oel="http://schemas.microsoft.com/office/2019/extlst" xmlns:r="http://schemas.openxmlformats.org/officeDocument/2006/relationships" xmlns:m="http://schemas.openxmlformats.org/officeDocument/2006/math" xmlns:v="urn:schemas-microsoft-com:vml" xmlns:wp14="http://schemas.microsoft.com/office/word/2010/wordprocessingDrawing" xmlns:wp="http://schemas.openxmlformats.org/drawingml/2006/wordprocessingDrawing" xmlns:w10="urn:schemas-microsoft-com:office:word" xmlns:w="http://schemas.openxmlformats.org/wordprocessingml/2006/main" xmlns:w14="http://schemas.microsoft.com/office/word/2010/wordml" xmlns:w15="http://schemas.microsoft.com/office/word/2012/wordml" xmlns:w16cex="http://schemas.microsoft.com/office/word/2018/wordml/cex" xmlns:w16cid="http://schemas.microsoft.com/office/word/2016/wordml/cid" xmlns:w16="http://schemas.microsoft.com/office/word/2018/wordml" xmlns:w16du="http://schemas.microsoft.com/office/word/2023/wordml/word16du" xmlns:w16sdtdh="http://schemas.microsoft.com/office/word/2020/wordml/sdtdatahash" xmlns:w16se="http://schemas.microsoft.com/office/word/2015/wordml/symex" xmlns:wpg="http://schemas.microsoft.com/office/word/2010/wordprocessingGroup" xmlns:wpi="http://schemas.microsoft.com/office/word/2010/wordprocessingInk" xmlns:wne="http://schemas.microsoft.com/office/word/2006/wordml" xmlns:wps="http://schemas.microsoft.com/office/word/2010/wordprocessingShape" mc:Ignorable="w14 w15 w16se w16cid w16 w16cex w16sdtdh w16du wp14">
+  <w:endnote w:type="separator" w:id="-1">
+    <w:p>
+      <w:pPr>
+        <w:spacing w:after="0" w:line="240" w:lineRule="auto"/>
+      </w:pPr>
+      <w:r>
+        <w:separator/>
+      </w:r>
+    </w:p>
+  </w:endnote>
+  <w:endnote w:type="continuationSeparator" w:id="0">
+    <w:p>
+      <w:pPr>
+        <w:spacing w:after="0" w:line="240" w:lineRule="auto"/>
+      </w:pPr>
+      <w:r>
+        <w:continuationSeparator/>
+      </w:r>
+    </w:p>
+  </w:endnote>
+</w:endnotes>
+</file>
+
+<file path=word/footnotes.xml><?xml version="1.0" encoding="utf-8"?>
+<w:footnotes xmlns:wpc="http://schemas.microsoft.com/office/word/2010/wordprocessingCanvas" xmlns:cx="http://schemas.microsoft.com/office/drawing/2014/chartex" xmlns:cx1="http://schemas.microsoft.com/office/drawing/2015/9/8/chartex" xmlns:cx2="http://schemas.microsoft.com/office/drawing/2015/10/21/chartex" xmlns:cx3="http://schemas.microsoft.com/office/drawing/2016/5/9/chartex" xmlns:cx4="http://schemas.microsoft.com/office/drawing/2016/5/10/chartex" xmlns:cx5="http://schemas.microsoft.com/office/drawing/2016/5/11/chartex" xmlns:cx6="http://schemas.microsoft.com/office/drawing/2016/5/12/chartex" xmlns:cx7="http://schemas.microsoft.com/office/drawing/2016/5/13/chartex" xmlns:cx8="http://schemas.microsoft.com/office/drawing/2016/5/14/chartex" xmlns:mc="http://schemas.openxmlformats.org/markup-compatibility/2006" xmlns:aink="http://schemas.microsoft.com/office/drawing/2016/ink" xmlns:am3d="http://schemas.microsoft.com/office/drawing/2017/model3d" xmlns:o="urn:schemas-microsoft-com:office:office" xmlns:oel="http://schemas.microsoft.com/office/2019/extlst" xmlns:r="http://schemas.openxmlformats.org/officeDocument/2006/relationships" xmlns:m="http://schemas.openxmlformats.org/officeDocument/2006/math" xmlns:v="urn:schemas-microsoft-com:vml" xmlns:wp14="http://schemas.microsoft.com/office/word/2010/wordprocessingDrawing" xmlns:wp="http://schemas.openxmlformats.org/drawingml/2006/wordprocessingDrawing" xmlns:w10="urn:schemas-microsoft-com:office:word" xmlns:w="http://schemas.openxmlformats.org/wordprocessingml/2006/main" xmlns:w14="http://schemas.microsoft.com/office/word/2010/wordml" xmlns:w15="http://schemas.microsoft.com/office/word/2012/wordml" xmlns:w16cex="http://schemas.microsoft.com/office/word/2018/wordml/cex" xmlns:w16cid="http://schemas.microsoft.com/office/word/2016/wordml/cid" xmlns:w16="http://schemas.microsoft.com/office/word/2018/wordml" xmlns:w16du="http://schemas.microsoft.com/office/word/2023/wordml/word16du" xmlns:w16sdtdh="http://schemas.microsoft.com/office/word/2020/wordml/sdtdatahash" xmlns:w16se="http://schemas.microsoft.com/office/word/2015/wordml/symex" xmlns:wpg="http://schemas.microsoft.com/office/word/2010/wordprocessingGroup" xmlns:wpi="http://schemas.microsoft.com/office/word/2010/wordprocessingInk" xmlns:wne="http://schemas.microsoft.com/office/word/2006/wordml" xmlns:wps="http://schemas.microsoft.com/office/word/2010/wordprocessingShape" mc:Ignorable="w14 w15 w16se w16cid w16 w16cex w16sdtdh w16du wp14">
+  <w:footnote w:type="separator" w:id="-1">
+    <w:p>
+      <w:pPr>
+        <w:spacing w:after="0" w:line="240" w:lineRule="auto"/>
+      </w:pPr>
+      <w:r>
+        <w:separator/>
+      </w:r>
+    </w:p>
+  </w:footnote>
+  <w:footnote w:type="continuationSeparator" w:id="0">
+    <w:p>
+      <w:pPr>
+        <w:spacing w:after="0" w:line="240" w:lineRule="auto"/>
+      </w:pPr>
+      <w:r>
+        <w:continuationSeparator/>
+      </w:r>
+    </w:p>
+  </w:footnote>
+</w:footnotes>
 </file>
 
 <file path=word/numbering.xml><?xml version="1.0" encoding="utf-8"?>
@@ -1171,7 +1889,7 @@
         <w:rFonts w:ascii="Symbol" w:hAnsi="Symbol" w:hint="default"/>
       </w:rPr>
     </w:lvl>
-    <w:lvl w:ilvl="1" w:tplc="04090003" w:tentative="1">
+    <w:lvl w:ilvl="1" w:tplc="04090003">
       <w:start w:val="1"/>
       <w:numFmt w:val="bullet"/>
       <w:lvlText w:val="o"/>
@@ -1284,7 +2002,7 @@
         <w:rFonts w:ascii="Symbol" w:hAnsi="Symbol" w:hint="default"/>
       </w:rPr>
     </w:lvl>
-    <w:lvl w:ilvl="1" w:tplc="04090003" w:tentative="1">
+    <w:lvl w:ilvl="1" w:tplc="04090003">
       <w:start w:val="1"/>
       <w:numFmt w:val="bullet"/>
       <w:lvlText w:val="o"/>
@@ -1401,7 +2119,7 @@
         <w:rFonts w:asciiTheme="minorHAnsi" w:eastAsiaTheme="minorHAnsi" w:hAnsiTheme="minorHAnsi" w:cstheme="minorBidi"/>
         <w:sz w:val="22"/>
         <w:szCs w:val="22"/>
-        <w:lang w:eastAsia="en-US" w:bidi="ar-SA"/>
+        <w:lang w:val="en-US" w:eastAsia="en-US" w:bidi="ar-SA"/>
       </w:rPr>
     </w:rPrDefault>
     <w:pPrDefault>
@@ -2324,6 +3042,56 @@
       <w:spacing w:val="5"/>
     </w:rPr>
   </w:style>
+  <w:style w:type="paragraph" w:styleId="Header">
+    <w:name w:val="header"/>
+    <w:basedOn w:val="Normal"/>
+    <w:link w:val="HeaderChar"/>
+    <w:uiPriority w:val="99"/>
+    <w:unhideWhenUsed/>
+    <w:rsid w:val="00CE3DC8"/>
+    <w:pPr>
+      <w:tabs>
+        <w:tab w:val="center" w:pos="4680"/>
+        <w:tab w:val="right" w:pos="9360"/>
+      </w:tabs>
+      <w:spacing w:after="0" w:line="240" w:lineRule="auto"/>
+    </w:pPr>
+  </w:style>
+  <w:style w:type="character" w:customStyle="1" w:styleId="HeaderChar">
+    <w:name w:val="Header Char"/>
+    <w:basedOn w:val="DefaultParagraphFont"/>
+    <w:link w:val="Header"/>
+    <w:uiPriority w:val="99"/>
+    <w:rsid w:val="00CE3DC8"/>
+    <w:rPr>
+      <w:lang w:val="nl-NL"/>
+    </w:rPr>
+  </w:style>
+  <w:style w:type="paragraph" w:styleId="Footer">
+    <w:name w:val="footer"/>
+    <w:basedOn w:val="Normal"/>
+    <w:link w:val="FooterChar"/>
+    <w:uiPriority w:val="99"/>
+    <w:unhideWhenUsed/>
+    <w:rsid w:val="00CE3DC8"/>
+    <w:pPr>
+      <w:tabs>
+        <w:tab w:val="center" w:pos="4680"/>
+        <w:tab w:val="right" w:pos="9360"/>
+      </w:tabs>
+      <w:spacing w:after="0" w:line="240" w:lineRule="auto"/>
+    </w:pPr>
+  </w:style>
+  <w:style w:type="character" w:customStyle="1" w:styleId="FooterChar">
+    <w:name w:val="Footer Char"/>
+    <w:basedOn w:val="DefaultParagraphFont"/>
+    <w:link w:val="Footer"/>
+    <w:uiPriority w:val="99"/>
+    <w:rsid w:val="00CE3DC8"/>
+    <w:rPr>
+      <w:lang w:val="nl-NL"/>
+    </w:rPr>
+  </w:style>
 </w:styles>
 </file>
 
